--- a/index.docx
+++ b/index.docx
@@ -1,55 +1,219 @@
 
 <file path=word/document.xml><?xml version="1.0" encoding="utf-8"?>
-<w:document xmlns:wpc="http://schemas.microsoft.com/office/word/2010/wordprocessingCanvas" xmlns:cx="http://schemas.microsoft.com/office/drawing/2014/chartex" xmlns:cx1="http://schemas.microsoft.com/office/drawing/2015/9/8/chartex" xmlns:mc="http://schemas.openxmlformats.org/markup-compatibility/2006" xmlns:o="urn:schemas-microsoft-com:office:office" xmlns:r="http://schemas.openxmlformats.org/officeDocument/2006/relationships" xmlns:m="http://schemas.openxmlformats.org/officeDocument/2006/math" xmlns:v="urn:schemas-microsoft-com:vml" xmlns:wp14="http://schemas.microsoft.com/office/word/2010/wordprocessingDrawing" xmlns:wp="http://schemas.openxmlformats.org/drawingml/2006/wordprocessingDrawing" xmlns:w10="urn:schemas-microsoft-com:office:word" xmlns:w="http://schemas.openxmlformats.org/wordprocessingml/2006/main" xmlns:w14="http://schemas.microsoft.com/office/word/2010/wordml" xmlns:w15="http://schemas.microsoft.com/office/word/2012/wordml" xmlns:w16se="http://schemas.microsoft.com/office/word/2015/wordml/symex" xmlns:wpg="http://schemas.microsoft.com/office/word/2010/wordprocessingGroup" xmlns:wpi="http://schemas.microsoft.com/office/word/2010/wordprocessingInk" xmlns:wne="http://schemas.microsoft.com/office/word/2006/wordml" xmlns:wps="http://schemas.microsoft.com/office/word/2010/wordprocessingShape" mc:Ignorable="w14 w15 w16se wp14">
+<w:document xmlns:wpc="http://schemas.microsoft.com/office/word/2010/wordprocessingCanvas" xmlns:cx="http://schemas.microsoft.com/office/drawing/2014/chartex" xmlns:cx1="http://schemas.microsoft.com/office/drawing/2015/9/8/chartex" xmlns:cx2="http://schemas.microsoft.com/office/drawing/2015/10/21/chartex" xmlns:cx3="http://schemas.microsoft.com/office/drawing/2016/5/9/chartex" xmlns:cx4="http://schemas.microsoft.com/office/drawing/2016/5/10/chartex" xmlns:cx5="http://schemas.microsoft.com/office/drawing/2016/5/11/chartex" xmlns:cx6="http://schemas.microsoft.com/office/drawing/2016/5/12/chartex" xmlns:cx7="http://schemas.microsoft.com/office/drawing/2016/5/13/chartex" xmlns:cx8="http://schemas.microsoft.com/office/drawing/2016/5/14/chartex" xmlns:mc="http://schemas.openxmlformats.org/markup-compatibility/2006" xmlns:aink="http://schemas.microsoft.com/office/drawing/2016/ink" xmlns:am3d="http://schemas.microsoft.com/office/drawing/2017/model3d" xmlns:o="urn:schemas-microsoft-com:office:office" xmlns:r="http://schemas.openxmlformats.org/officeDocument/2006/relationships" xmlns:m="http://schemas.openxmlformats.org/officeDocument/2006/math" xmlns:v="urn:schemas-microsoft-com:vml" xmlns:wp14="http://schemas.microsoft.com/office/word/2010/wordprocessingDrawing" xmlns:wp="http://schemas.openxmlformats.org/drawingml/2006/wordprocessingDrawing" xmlns:w10="urn:schemas-microsoft-com:office:word" xmlns:w="http://schemas.openxmlformats.org/wordprocessingml/2006/main" xmlns:w14="http://schemas.microsoft.com/office/word/2010/wordml" xmlns:w15="http://schemas.microsoft.com/office/word/2012/wordml" xmlns:w16cex="http://schemas.microsoft.com/office/word/2018/wordml/cex" xmlns:w16cid="http://schemas.microsoft.com/office/word/2016/wordml/cid" xmlns:w16="http://schemas.microsoft.com/office/word/2018/wordml" xmlns:w16sdtdh="http://schemas.microsoft.com/office/word/2020/wordml/sdtdatahash" xmlns:w16se="http://schemas.microsoft.com/office/word/2015/wordml/symex" xmlns:wpg="http://schemas.microsoft.com/office/word/2010/wordprocessingGroup" xmlns:wpi="http://schemas.microsoft.com/office/word/2010/wordprocessingInk" xmlns:wne="http://schemas.microsoft.com/office/word/2006/wordml" xmlns:wps="http://schemas.microsoft.com/office/word/2010/wordprocessingShape" mc:Ignorable="w14 w15 w16se w16cid w16 w16cex w16sdtdh wp14">
+  <w:background w:color="C5E0B3" w:themeColor="accent6" w:themeTint="66"/>
   <w:body>
-    <w:p>
-      <w:pPr>
-        <w:pStyle w:val="Heading1"/>
-        <w:jc w:val="center"/>
-      </w:pPr>
-      <w:r>
-        <w:t>Welcome</w:t>
-      </w:r>
-    </w:p>
-    <w:p/>
-    <w:bookmarkStart w:id="0" w:name="_GoBack"/>
     <w:p>
       <w:pPr>
         <w:pStyle w:val="Title"/>
         <w:jc w:val="center"/>
       </w:pPr>
       <w:r>
-        <w:fldChar w:fldCharType="begin"/>
+        <w:rPr>
+          <w:noProof/>
+        </w:rPr>
+        <w:drawing>
+          <wp:inline distT="0" distB="0" distL="0" distR="0" wp14:anchorId="394DAA69" wp14:editId="1B3E4441">
+            <wp:extent cx="7772400" cy="2111309"/>
+            <wp:effectExtent l="0" t="0" r="0" b="3810"/>
+            <wp:docPr id="2" name="Picture 2"/>
+            <wp:cNvGraphicFramePr>
+              <a:graphicFrameLocks xmlns:a="http://schemas.openxmlformats.org/drawingml/2006/main" noChangeAspect="1"/>
+            </wp:cNvGraphicFramePr>
+            <a:graphic xmlns:a="http://schemas.openxmlformats.org/drawingml/2006/main">
+              <a:graphicData uri="http://schemas.openxmlformats.org/drawingml/2006/picture">
+                <pic:pic xmlns:pic="http://schemas.openxmlformats.org/drawingml/2006/picture">
+                  <pic:nvPicPr>
+                    <pic:cNvPr id="2" name="Picture 2"/>
+                    <pic:cNvPicPr/>
+                  </pic:nvPicPr>
+                  <pic:blipFill>
+                    <a:blip r:embed="rId5">
+                      <a:extLst>
+                        <a:ext uri="{28A0092B-C50C-407E-A947-70E740481C1C}">
+                          <a14:useLocalDpi xmlns:a14="http://schemas.microsoft.com/office/drawing/2010/main" val="0"/>
+                        </a:ext>
+                      </a:extLst>
+                    </a:blip>
+                    <a:stretch>
+                      <a:fillRect/>
+                    </a:stretch>
+                  </pic:blipFill>
+                  <pic:spPr>
+                    <a:xfrm>
+                      <a:off x="0" y="0"/>
+                      <a:ext cx="7772400" cy="2111309"/>
+                    </a:xfrm>
+                    <a:prstGeom prst="rect">
+                      <a:avLst/>
+                    </a:prstGeom>
+                  </pic:spPr>
+                </pic:pic>
+              </a:graphicData>
+            </a:graphic>
+          </wp:inline>
+        </w:drawing>
+      </w:r>
+    </w:p>
+    <w:p>
+      <w:pPr>
+        <w:pStyle w:val="Title"/>
+        <w:ind w:left="6840"/>
+        <w:rPr>
+          <w:noProof/>
+        </w:rPr>
+      </w:pPr>
+      <w:hyperlink r:id="rId6" w:history="1">
+        <w:r>
+          <w:rPr>
+            <w:rStyle w:val="Hyperlink"/>
+            <w:color w:val="auto"/>
+          </w:rPr>
+          <w:t>English</w:t>
+        </w:r>
+      </w:hyperlink>
+      <w:r>
+        <w:t xml:space="preserve">    </w:t>
       </w:r>
       <w:r>
-        <w:instrText xml:space="preserve"> HYPERLINK "en/index.html" </w:instrText>
+        <w:t xml:space="preserve"> </w:t>
       </w:r>
-      <w:r>
-        <w:fldChar w:fldCharType="separate"/>
-      </w:r>
-      <w:r>
-        <w:rPr>
-          <w:rStyle w:val="Hyperlink"/>
-        </w:rPr>
-        <w:t>English</w:t>
-      </w:r>
-      <w:r>
-        <w:fldChar w:fldCharType="end"/>
-      </w:r>
-      <w:r>
-        <w:t xml:space="preserve">     </w:t>
-      </w:r>
-      <w:hyperlink r:id="rId4" w:history="1">
+      <w:hyperlink r:id="rId7" w:history="1">
         <w:proofErr w:type="spellStart"/>
         <w:r>
           <w:rPr>
             <w:rStyle w:val="Hyperlink"/>
+            <w:color w:val="auto"/>
           </w:rPr>
           <w:t>Italiano</w:t>
         </w:r>
         <w:proofErr w:type="spellEnd"/>
       </w:hyperlink>
-      <w:bookmarkEnd w:id="0"/>
+    </w:p>
+    <w:p>
+      <w:pPr>
+        <w:pStyle w:val="Title"/>
+        <w:ind w:left="6840"/>
+        <w:rPr>
+          <w:noProof/>
+        </w:rPr>
+      </w:pPr>
+      <w:r>
+        <w:rPr>
+          <w:noProof/>
+        </w:rPr>
+        <w:drawing>
+          <wp:inline distT="0" distB="0" distL="0" distR="0" wp14:anchorId="575E661B" wp14:editId="3B08EB6D">
+            <wp:extent cx="1027897" cy="685800"/>
+            <wp:effectExtent l="0" t="0" r="1270" b="0"/>
+            <wp:docPr id="3" name="Picture 3"/>
+            <wp:cNvGraphicFramePr>
+              <a:graphicFrameLocks xmlns:a="http://schemas.openxmlformats.org/drawingml/2006/main" noChangeAspect="1"/>
+            </wp:cNvGraphicFramePr>
+            <a:graphic xmlns:a="http://schemas.openxmlformats.org/drawingml/2006/main">
+              <a:graphicData uri="http://schemas.openxmlformats.org/drawingml/2006/picture">
+                <pic:pic xmlns:pic="http://schemas.openxmlformats.org/drawingml/2006/picture">
+                  <pic:nvPicPr>
+                    <pic:cNvPr id="3" name="Picture 3"/>
+                    <pic:cNvPicPr/>
+                  </pic:nvPicPr>
+                  <pic:blipFill>
+                    <a:blip r:embed="rId8" cstate="print">
+                      <a:extLst>
+                        <a:ext uri="{28A0092B-C50C-407E-A947-70E740481C1C}">
+                          <a14:useLocalDpi xmlns:a14="http://schemas.microsoft.com/office/drawing/2010/main" val="0"/>
+                        </a:ext>
+                        <a:ext uri="{837473B0-CC2E-450A-ABE3-18F120FF3D39}">
+                          <a1611:picAttrSrcUrl xmlns:a1611="http://schemas.microsoft.com/office/drawing/2016/11/main" r:id="rId9"/>
+                        </a:ext>
+                      </a:extLst>
+                    </a:blip>
+                    <a:stretch>
+                      <a:fillRect/>
+                    </a:stretch>
+                  </pic:blipFill>
+                  <pic:spPr>
+                    <a:xfrm>
+                      <a:off x="0" y="0"/>
+                      <a:ext cx="1032755" cy="689041"/>
+                    </a:xfrm>
+                    <a:prstGeom prst="rect">
+                      <a:avLst/>
+                    </a:prstGeom>
+                  </pic:spPr>
+                </pic:pic>
+              </a:graphicData>
+            </a:graphic>
+          </wp:inline>
+        </w:drawing>
+      </w:r>
+      <w:r>
+        <w:rPr>
+          <w:rFonts w:ascii="Cochocib Script Latin Pro" w:hAnsi="Cochocib Script Latin Pro"/>
+          <w:noProof/>
+          <w:sz w:val="96"/>
+          <w:szCs w:val="96"/>
+        </w:rPr>
+        <w:t xml:space="preserve">   </w:t>
+      </w:r>
+      <w:r>
+        <w:rPr>
+          <w:rFonts w:ascii="Cochocib Script Latin Pro" w:hAnsi="Cochocib Script Latin Pro"/>
+          <w:noProof/>
+          <w:sz w:val="96"/>
+          <w:szCs w:val="96"/>
+        </w:rPr>
+        <w:drawing>
+          <wp:inline distT="0" distB="0" distL="0" distR="0" wp14:anchorId="4FA8D7FE" wp14:editId="6AEF0F3B">
+            <wp:extent cx="1085943" cy="693420"/>
+            <wp:effectExtent l="0" t="0" r="0" b="0"/>
+            <wp:docPr id="4" name="Picture 4"/>
+            <wp:cNvGraphicFramePr>
+              <a:graphicFrameLocks xmlns:a="http://schemas.openxmlformats.org/drawingml/2006/main" noChangeAspect="1"/>
+            </wp:cNvGraphicFramePr>
+            <a:graphic xmlns:a="http://schemas.openxmlformats.org/drawingml/2006/main">
+              <a:graphicData uri="http://schemas.openxmlformats.org/drawingml/2006/picture">
+                <pic:pic xmlns:pic="http://schemas.openxmlformats.org/drawingml/2006/picture">
+                  <pic:nvPicPr>
+                    <pic:cNvPr id="4" name="Picture 4"/>
+                    <pic:cNvPicPr/>
+                  </pic:nvPicPr>
+                  <pic:blipFill>
+                    <a:blip r:embed="rId10" cstate="print">
+                      <a:extLst>
+                        <a:ext uri="{28A0092B-C50C-407E-A947-70E740481C1C}">
+                          <a14:useLocalDpi xmlns:a14="http://schemas.microsoft.com/office/drawing/2010/main" val="0"/>
+                        </a:ext>
+                        <a:ext uri="{837473B0-CC2E-450A-ABE3-18F120FF3D39}">
+                          <a1611:picAttrSrcUrl xmlns:a1611="http://schemas.microsoft.com/office/drawing/2016/11/main" r:id="rId11"/>
+                        </a:ext>
+                      </a:extLst>
+                    </a:blip>
+                    <a:stretch>
+                      <a:fillRect/>
+                    </a:stretch>
+                  </pic:blipFill>
+                  <pic:spPr>
+                    <a:xfrm>
+                      <a:off x="0" y="0"/>
+                      <a:ext cx="1096561" cy="700200"/>
+                    </a:xfrm>
+                    <a:prstGeom prst="rect">
+                      <a:avLst/>
+                    </a:prstGeom>
+                  </pic:spPr>
+                </pic:pic>
+              </a:graphicData>
+            </a:graphic>
+          </wp:inline>
+        </w:drawing>
+      </w:r>
+    </w:p>
+    <w:p>
+      <w:pPr>
+        <w:pStyle w:val="Title"/>
+        <w:jc w:val="center"/>
+      </w:pPr>
     </w:p>
     <w:sectPr>
       <w:pgSz w:w="12240" w:h="15840"/>
@@ -62,7 +226,7 @@
 </file>
 
 <file path=word/styles.xml><?xml version="1.0" encoding="utf-8"?>
-<w:styles xmlns:mc="http://schemas.openxmlformats.org/markup-compatibility/2006" xmlns:r="http://schemas.openxmlformats.org/officeDocument/2006/relationships" xmlns:w="http://schemas.openxmlformats.org/wordprocessingml/2006/main" xmlns:w14="http://schemas.microsoft.com/office/word/2010/wordml" xmlns:w15="http://schemas.microsoft.com/office/word/2012/wordml" xmlns:w16se="http://schemas.microsoft.com/office/word/2015/wordml/symex" mc:Ignorable="w14 w15 w16se">
+<w:styles xmlns:mc="http://schemas.openxmlformats.org/markup-compatibility/2006" xmlns:r="http://schemas.openxmlformats.org/officeDocument/2006/relationships" xmlns:w="http://schemas.openxmlformats.org/wordprocessingml/2006/main" xmlns:w14="http://schemas.microsoft.com/office/word/2010/wordml" xmlns:w15="http://schemas.microsoft.com/office/word/2012/wordml" xmlns:w16cex="http://schemas.microsoft.com/office/word/2018/wordml/cex" xmlns:w16cid="http://schemas.microsoft.com/office/word/2016/wordml/cid" xmlns:w16="http://schemas.microsoft.com/office/word/2018/wordml" xmlns:w16sdtdh="http://schemas.microsoft.com/office/word/2020/wordml/sdtdatahash" xmlns:w16se="http://schemas.microsoft.com/office/word/2015/wordml/symex" mc:Ignorable="w14 w15 w16se w16cid w16 w16cex w16sdtdh">
   <w:docDefaults>
     <w:rPrDefault>
       <w:rPr>
@@ -78,7 +242,7 @@
       </w:pPr>
     </w:pPrDefault>
   </w:docDefaults>
-  <w:latentStyles w:defLockedState="0" w:defUIPriority="99" w:defSemiHidden="0" w:defUnhideWhenUsed="0" w:defQFormat="0" w:count="371">
+  <w:latentStyles w:defLockedState="0" w:defUIPriority="99" w:defSemiHidden="0" w:defUnhideWhenUsed="0" w:defQFormat="0" w:count="376">
     <w:lsdException w:name="Normal" w:uiPriority="0" w:qFormat="1"/>
     <w:lsdException w:name="heading 1" w:uiPriority="9" w:qFormat="1"/>
     <w:lsdException w:name="heading 2" w:semiHidden="1" w:uiPriority="9" w:unhideWhenUsed="1" w:qFormat="1"/>
@@ -450,6 +614,11 @@
     <w:lsdException w:name="List Table 5 Dark Accent 6" w:uiPriority="50"/>
     <w:lsdException w:name="List Table 6 Colorful Accent 6" w:uiPriority="51"/>
     <w:lsdException w:name="List Table 7 Colorful Accent 6" w:uiPriority="52"/>
+    <w:lsdException w:name="Mention" w:semiHidden="1" w:unhideWhenUsed="1"/>
+    <w:lsdException w:name="Smart Hyperlink" w:semiHidden="1" w:unhideWhenUsed="1"/>
+    <w:lsdException w:name="Hashtag" w:semiHidden="1" w:unhideWhenUsed="1"/>
+    <w:lsdException w:name="Unresolved Mention" w:semiHidden="1" w:unhideWhenUsed="1"/>
+    <w:lsdException w:name="Smart Link" w:semiHidden="1" w:unhideWhenUsed="1"/>
   </w:latentStyles>
   <w:style w:type="paragraph" w:default="1" w:styleId="Normal">
     <w:name w:val="Normal"/>
@@ -858,4 +1027,16 @@
     </a:ext>
   </a:extLst>
 </a:theme>
+</file>
+
+<file path=customXml/item1.xml><?xml version="1.0" encoding="utf-8"?>
+<b:Sources xmlns:b="http://schemas.openxmlformats.org/officeDocument/2006/bibliography" xmlns="http://schemas.openxmlformats.org/officeDocument/2006/bibliography" SelectedStyle="\APASixthEditionOfficeOnline.xsl" StyleName="APA" Version="6"/>
+</file>
+
+<file path=customXml/itemProps1.xml><?xml version="1.0" encoding="utf-8"?>
+<ds:datastoreItem xmlns:ds="http://schemas.openxmlformats.org/officeDocument/2006/customXml" ds:itemID="{E7E92995-AB0C-464B-860C-A7D97DFA6A48}">
+  <ds:schemaRefs>
+    <ds:schemaRef ds:uri="http://schemas.openxmlformats.org/officeDocument/2006/bibliography"/>
+  </ds:schemaRefs>
+</ds:datastoreItem>
 </file>
--- a/index.docx
+++ b/index.docx
@@ -61,29 +61,30 @@
         <w:ind w:left="6840"/>
         <w:rPr>
           <w:noProof/>
+          <w:color w:val="FFFFFF" w:themeColor="background1"/>
         </w:rPr>
       </w:pPr>
       <w:hyperlink r:id="rId6" w:history="1">
         <w:r>
           <w:rPr>
             <w:rStyle w:val="Hyperlink"/>
-            <w:color w:val="auto"/>
+            <w:color w:val="FFFFFF" w:themeColor="background1"/>
           </w:rPr>
           <w:t>English</w:t>
         </w:r>
       </w:hyperlink>
       <w:r>
-        <w:t xml:space="preserve">    </w:t>
-      </w:r>
-      <w:r>
-        <w:t xml:space="preserve"> </w:t>
+        <w:rPr>
+          <w:color w:val="FFFFFF" w:themeColor="background1"/>
+        </w:rPr>
+        <w:t xml:space="preserve">     </w:t>
       </w:r>
       <w:hyperlink r:id="rId7" w:history="1">
         <w:proofErr w:type="spellStart"/>
         <w:r>
           <w:rPr>
             <w:rStyle w:val="Hyperlink"/>
-            <w:color w:val="auto"/>
+            <w:color w:val="FFFFFF" w:themeColor="background1"/>
           </w:rPr>
           <w:t>Italiano</w:t>
         </w:r>

--- a/index.docx
+++ b/index.docx
@@ -80,7 +80,6 @@
         <w:t xml:space="preserve">     </w:t>
       </w:r>
       <w:hyperlink r:id="rId7" w:history="1">
-        <w:proofErr w:type="spellStart"/>
         <w:r>
           <w:rPr>
             <w:rStyle w:val="Hyperlink"/>
@@ -88,7 +87,6 @@
           </w:rPr>
           <w:t>Italiano</w:t>
         </w:r>
-        <w:proofErr w:type="spellEnd"/>
       </w:hyperlink>
     </w:p>
     <w:p>

--- a/index.docx
+++ b/index.docx
@@ -13,9 +13,9 @@
           <w:noProof/>
         </w:rPr>
         <w:drawing>
-          <wp:inline distT="0" distB="0" distL="0" distR="0" wp14:anchorId="394DAA69" wp14:editId="1B3E4441">
-            <wp:extent cx="7772400" cy="2111309"/>
-            <wp:effectExtent l="0" t="0" r="0" b="3810"/>
+          <wp:inline distT="0" distB="0" distL="0" distR="0" wp14:anchorId="394DAA69" wp14:editId="2317FA0E">
+            <wp:extent cx="7770305" cy="1568450"/>
+            <wp:effectExtent l="0" t="0" r="2540" b="0"/>
             <wp:docPr id="2" name="Picture 2"/>
             <wp:cNvGraphicFramePr>
               <a:graphicFrameLocks xmlns:a="http://schemas.openxmlformats.org/drawingml/2006/main" noChangeAspect="1"/>
@@ -42,7 +42,7 @@
                   <pic:spPr>
                     <a:xfrm>
                       <a:off x="0" y="0"/>
-                      <a:ext cx="7772400" cy="2111309"/>
+                      <a:ext cx="7777295" cy="1569861"/>
                     </a:xfrm>
                     <a:prstGeom prst="rect">
                       <a:avLst/>
@@ -80,6 +80,7 @@
         <w:t xml:space="preserve">     </w:t>
       </w:r>
       <w:hyperlink r:id="rId7" w:history="1">
+        <w:proofErr w:type="spellStart"/>
         <w:r>
           <w:rPr>
             <w:rStyle w:val="Hyperlink"/>
@@ -87,6 +88,7 @@
           </w:rPr>
           <w:t>Italiano</w:t>
         </w:r>
+        <w:proofErr w:type="spellEnd"/>
       </w:hyperlink>
     </w:p>
     <w:p>
@@ -94,57 +96,37 @@
         <w:pStyle w:val="Title"/>
         <w:ind w:left="6840"/>
         <w:rPr>
+          <w:rFonts w:ascii="Cochocib Script Latin Pro" w:hAnsi="Cochocib Script Latin Pro"/>
           <w:noProof/>
+          <w:sz w:val="96"/>
+          <w:szCs w:val="96"/>
         </w:rPr>
       </w:pPr>
       <w:r>
-        <w:rPr>
-          <w:noProof/>
-        </w:rPr>
-        <w:drawing>
-          <wp:inline distT="0" distB="0" distL="0" distR="0" wp14:anchorId="575E661B" wp14:editId="3B08EB6D">
-            <wp:extent cx="1027897" cy="685800"/>
-            <wp:effectExtent l="0" t="0" r="1270" b="0"/>
-            <wp:docPr id="3" name="Picture 3"/>
-            <wp:cNvGraphicFramePr>
-              <a:graphicFrameLocks xmlns:a="http://schemas.openxmlformats.org/drawingml/2006/main" noChangeAspect="1"/>
-            </wp:cNvGraphicFramePr>
-            <a:graphic xmlns:a="http://schemas.openxmlformats.org/drawingml/2006/main">
-              <a:graphicData uri="http://schemas.openxmlformats.org/drawingml/2006/picture">
-                <pic:pic xmlns:pic="http://schemas.openxmlformats.org/drawingml/2006/picture">
-                  <pic:nvPicPr>
-                    <pic:cNvPr id="3" name="Picture 3"/>
-                    <pic:cNvPicPr/>
-                  </pic:nvPicPr>
-                  <pic:blipFill>
-                    <a:blip r:embed="rId8" cstate="print">
-                      <a:extLst>
-                        <a:ext uri="{28A0092B-C50C-407E-A947-70E740481C1C}">
-                          <a14:useLocalDpi xmlns:a14="http://schemas.microsoft.com/office/drawing/2010/main" val="0"/>
-                        </a:ext>
-                        <a:ext uri="{837473B0-CC2E-450A-ABE3-18F120FF3D39}">
-                          <a1611:picAttrSrcUrl xmlns:a1611="http://schemas.microsoft.com/office/drawing/2016/11/main" r:id="rId9"/>
-                        </a:ext>
-                      </a:extLst>
-                    </a:blip>
-                    <a:stretch>
-                      <a:fillRect/>
-                    </a:stretch>
-                  </pic:blipFill>
-                  <pic:spPr>
-                    <a:xfrm>
-                      <a:off x="0" y="0"/>
-                      <a:ext cx="1032755" cy="689041"/>
-                    </a:xfrm>
-                    <a:prstGeom prst="rect">
-                      <a:avLst/>
-                    </a:prstGeom>
-                  </pic:spPr>
-                </pic:pic>
-              </a:graphicData>
-            </a:graphic>
-          </wp:inline>
-        </w:drawing>
+        <w:pict w14:anchorId="25811462">
+          <v:shapetype id="_x0000_t75" coordsize="21600,21600" o:spt="75" o:preferrelative="t" path="m@4@5l@4@11@9@11@9@5xe" filled="f" stroked="f">
+            <v:stroke joinstyle="miter"/>
+            <v:formulas>
+              <v:f eqn="if lineDrawn pixelLineWidth 0"/>
+              <v:f eqn="sum @0 1 0"/>
+              <v:f eqn="sum 0 0 @1"/>
+              <v:f eqn="prod @2 1 2"/>
+              <v:f eqn="prod @3 21600 pixelWidth"/>
+              <v:f eqn="prod @3 21600 pixelHeight"/>
+              <v:f eqn="sum @0 0 1"/>
+              <v:f eqn="prod @6 1 2"/>
+              <v:f eqn="prod @7 21600 pixelWidth"/>
+              <v:f eqn="sum @8 21600 0"/>
+              <v:f eqn="prod @7 21600 pixelHeight"/>
+              <v:f eqn="sum @10 21600 0"/>
+            </v:formulas>
+            <v:path o:extrusionok="f" gradientshapeok="t" o:connecttype="rect"/>
+            <o:lock v:ext="edit" aspectratio="t"/>
+          </v:shapetype>
+          <v:shape id="Picture 3" o:spid="_x0000_i1032" type="#_x0000_t75" style="width:81pt;height:54pt;visibility:visible;mso-wrap-style:square">
+            <v:imagedata r:id="rId8" o:title=""/>
+          </v:shape>
+        </w:pict>
       </w:r>
       <w:r>
         <w:rPr>
@@ -178,13 +160,13 @@
                     <pic:cNvPicPr/>
                   </pic:nvPicPr>
                   <pic:blipFill>
-                    <a:blip r:embed="rId10" cstate="print">
+                    <a:blip r:embed="rId9" cstate="print">
                       <a:extLst>
                         <a:ext uri="{28A0092B-C50C-407E-A947-70E740481C1C}">
                           <a14:useLocalDpi xmlns:a14="http://schemas.microsoft.com/office/drawing/2010/main" val="0"/>
                         </a:ext>
                         <a:ext uri="{837473B0-CC2E-450A-ABE3-18F120FF3D39}">
-                          <a1611:picAttrSrcUrl xmlns:a1611="http://schemas.microsoft.com/office/drawing/2016/11/main" r:id="rId11"/>
+                          <a1611:picAttrSrcUrl xmlns:a1611="http://schemas.microsoft.com/office/drawing/2016/11/main" r:id="rId10"/>
                         </a:ext>
                       </a:extLst>
                     </a:blip>
@@ -210,8 +192,89 @@
     </w:p>
     <w:p>
       <w:pPr>
+        <w:jc w:val="center"/>
+        <w:rPr>
+          <w:color w:val="595959" w:themeColor="text1" w:themeTint="A6"/>
+        </w:rPr>
+      </w:pPr>
+      <w:r>
+        <w:rPr>
+          <w:color w:val="595959" w:themeColor="text1" w:themeTint="A6"/>
+        </w:rPr>
+        <w:t xml:space="preserve">Hi! Welcome to our website. We developed and coded this site on our own so pardon us for its appearance </w:t>
+      </w:r>
+      <w:proofErr w:type="spellStart"/>
+      <w:r>
+        <w:rPr>
+          <w:color w:val="595959" w:themeColor="text1" w:themeTint="A6"/>
+        </w:rPr>
+        <w:t>ehehe</w:t>
+      </w:r>
+      <w:proofErr w:type="spellEnd"/>
+      <w:r>
+        <w:rPr>
+          <w:color w:val="595959" w:themeColor="text1" w:themeTint="A6"/>
+        </w:rPr>
+        <w:t xml:space="preserve"> </w:t>
+      </w:r>
+    </w:p>
+    <w:p>
+      <w:pPr>
+        <w:jc w:val="center"/>
+        <w:rPr>
+          <w:color w:val="595959" w:themeColor="text1" w:themeTint="A6"/>
+        </w:rPr>
+      </w:pPr>
+      <w:r>
+        <w:rPr>
+          <w:color w:val="595959" w:themeColor="text1" w:themeTint="A6"/>
+        </w:rPr>
+        <w:t>Find all the details for our wedding celebration by clicking on the link above the flag for your language. Enjoy it!</w:t>
+      </w:r>
+    </w:p>
+    <w:p>
+      <w:pPr>
+        <w:jc w:val="center"/>
+        <w:rPr>
+          <w:color w:val="595959" w:themeColor="text1" w:themeTint="A6"/>
+        </w:rPr>
+      </w:pPr>
+    </w:p>
+    <w:p>
+      <w:pPr>
+        <w:jc w:val="center"/>
+        <w:rPr>
+          <w:color w:val="595959" w:themeColor="text1" w:themeTint="A6"/>
+          <w:lang w:val="it-IT"/>
+        </w:rPr>
+      </w:pPr>
+      <w:r>
+        <w:rPr>
+          <w:color w:val="595959" w:themeColor="text1" w:themeTint="A6"/>
+          <w:lang w:val="it-IT"/>
+        </w:rPr>
+        <w:t>Ciao! Benvenuti sul nostro sito. Abbiamo sviluppato e codificato questo sito da soli quindi perdonateci per la sua apparenza ehehe</w:t>
+      </w:r>
+    </w:p>
+    <w:p>
+      <w:pPr>
+        <w:jc w:val="center"/>
+        <w:rPr>
+          <w:color w:val="595959" w:themeColor="text1" w:themeTint="A6"/>
+          <w:lang w:val="it-IT"/>
+        </w:rPr>
+      </w:pPr>
+      <w:r>
+        <w:rPr>
+          <w:color w:val="595959" w:themeColor="text1" w:themeTint="A6"/>
+          <w:lang w:val="it-IT"/>
+        </w:rPr>
+        <w:t>Trovate tutti i dettagli della nostra festa di matrimonio cliccando sul link sopra la bandiera della vostra lingua. Buon divertimento!</w:t>
+      </w:r>
+    </w:p>
+    <w:p>
+      <w:pPr>
         <w:pStyle w:val="Title"/>
-        <w:jc w:val="center"/>
       </w:pPr>
     </w:p>
     <w:sectPr>

--- a/index.docx
+++ b/index.docx
@@ -58,43 +58,7 @@
     <w:p>
       <w:pPr>
         <w:pStyle w:val="Title"/>
-        <w:ind w:left="6840"/>
-        <w:rPr>
-          <w:noProof/>
-          <w:color w:val="FFFFFF" w:themeColor="background1"/>
-        </w:rPr>
-      </w:pPr>
-      <w:hyperlink r:id="rId6" w:history="1">
-        <w:r>
-          <w:rPr>
-            <w:rStyle w:val="Hyperlink"/>
-            <w:color w:val="FFFFFF" w:themeColor="background1"/>
-          </w:rPr>
-          <w:t>English</w:t>
-        </w:r>
-      </w:hyperlink>
-      <w:r>
-        <w:rPr>
-          <w:color w:val="FFFFFF" w:themeColor="background1"/>
-        </w:rPr>
-        <w:t xml:space="preserve">     </w:t>
-      </w:r>
-      <w:hyperlink r:id="rId7" w:history="1">
-        <w:proofErr w:type="spellStart"/>
-        <w:r>
-          <w:rPr>
-            <w:rStyle w:val="Hyperlink"/>
-            <w:color w:val="FFFFFF" w:themeColor="background1"/>
-          </w:rPr>
-          <w:t>Italiano</w:t>
-        </w:r>
-        <w:proofErr w:type="spellEnd"/>
-      </w:hyperlink>
-    </w:p>
-    <w:p>
-      <w:pPr>
-        <w:pStyle w:val="Title"/>
-        <w:ind w:left="6840"/>
+        <w:jc w:val="center"/>
         <w:rPr>
           <w:rFonts w:ascii="Cochocib Script Latin Pro" w:hAnsi="Cochocib Script Latin Pro"/>
           <w:noProof/>
@@ -102,32 +66,34 @@
           <w:szCs w:val="96"/>
         </w:rPr>
       </w:pPr>
-      <w:r>
-        <w:pict w14:anchorId="25811462">
-          <v:shapetype id="_x0000_t75" coordsize="21600,21600" o:spt="75" o:preferrelative="t" path="m@4@5l@4@11@9@11@9@5xe" filled="f" stroked="f">
-            <v:stroke joinstyle="miter"/>
-            <v:formulas>
-              <v:f eqn="if lineDrawn pixelLineWidth 0"/>
-              <v:f eqn="sum @0 1 0"/>
-              <v:f eqn="sum 0 0 @1"/>
-              <v:f eqn="prod @2 1 2"/>
-              <v:f eqn="prod @3 21600 pixelWidth"/>
-              <v:f eqn="prod @3 21600 pixelHeight"/>
-              <v:f eqn="sum @0 0 1"/>
-              <v:f eqn="prod @6 1 2"/>
-              <v:f eqn="prod @7 21600 pixelWidth"/>
-              <v:f eqn="sum @8 21600 0"/>
-              <v:f eqn="prod @7 21600 pixelHeight"/>
-              <v:f eqn="sum @10 21600 0"/>
-            </v:formulas>
-            <v:path o:extrusionok="f" gradientshapeok="t" o:connecttype="rect"/>
-            <o:lock v:ext="edit" aspectratio="t"/>
-          </v:shapetype>
-          <v:shape id="Picture 3" o:spid="_x0000_i1032" type="#_x0000_t75" style="width:81pt;height:54pt;visibility:visible;mso-wrap-style:square">
-            <v:imagedata r:id="rId8" o:title=""/>
-          </v:shape>
-        </w:pict>
-      </w:r>
+      <w:hyperlink r:id="rId6" w:history="1">
+        <w:r>
+          <w:pict w14:anchorId="25811462">
+            <v:shapetype id="_x0000_t75" coordsize="21600,21600" o:spt="75" o:preferrelative="t" path="m@4@5l@4@11@9@11@9@5xe" filled="f" stroked="f">
+              <v:stroke joinstyle="miter"/>
+              <v:formulas>
+                <v:f eqn="if lineDrawn pixelLineWidth 0"/>
+                <v:f eqn="sum @0 1 0"/>
+                <v:f eqn="sum 0 0 @1"/>
+                <v:f eqn="prod @2 1 2"/>
+                <v:f eqn="prod @3 21600 pixelWidth"/>
+                <v:f eqn="prod @3 21600 pixelHeight"/>
+                <v:f eqn="sum @0 0 1"/>
+                <v:f eqn="prod @6 1 2"/>
+                <v:f eqn="prod @7 21600 pixelWidth"/>
+                <v:f eqn="sum @8 21600 0"/>
+                <v:f eqn="prod @7 21600 pixelHeight"/>
+                <v:f eqn="sum @10 21600 0"/>
+              </v:formulas>
+              <v:path o:extrusionok="f" gradientshapeok="t" o:connecttype="rect"/>
+              <o:lock v:ext="edit" aspectratio="t"/>
+            </v:shapetype>
+            <v:shape id="Picture 3" o:spid="_x0000_i1025" type="#_x0000_t75" style="width:81pt;height:54pt;visibility:visible;mso-wrap-style:square">
+              <v:imagedata r:id="rId7" o:title=""/>
+            </v:shape>
+          </w:pict>
+        </w:r>
+      </w:hyperlink>
       <w:r>
         <w:rPr>
           <w:rFonts w:ascii="Cochocib Script Latin Pro" w:hAnsi="Cochocib Script Latin Pro"/>
@@ -135,7 +101,7 @@
           <w:sz w:val="96"/>
           <w:szCs w:val="96"/>
         </w:rPr>
-        <w:t xml:space="preserve">   </w:t>
+        <w:tab/>
       </w:r>
       <w:r>
         <w:rPr>
@@ -160,13 +126,13 @@
                     <pic:cNvPicPr/>
                   </pic:nvPicPr>
                   <pic:blipFill>
-                    <a:blip r:embed="rId9" cstate="print">
+                    <a:blip r:embed="rId8" cstate="print">
                       <a:extLst>
                         <a:ext uri="{28A0092B-C50C-407E-A947-70E740481C1C}">
                           <a14:useLocalDpi xmlns:a14="http://schemas.microsoft.com/office/drawing/2010/main" val="0"/>
                         </a:ext>
                         <a:ext uri="{837473B0-CC2E-450A-ABE3-18F120FF3D39}">
-                          <a1611:picAttrSrcUrl xmlns:a1611="http://schemas.microsoft.com/office/drawing/2016/11/main" r:id="rId10"/>
+                          <a1611:picAttrSrcUrl xmlns:a1611="http://schemas.microsoft.com/office/drawing/2016/11/main" r:id="rId9"/>
                         </a:ext>
                       </a:extLst>
                     </a:blip>
@@ -201,21 +167,7 @@
         <w:rPr>
           <w:color w:val="595959" w:themeColor="text1" w:themeTint="A6"/>
         </w:rPr>
-        <w:t xml:space="preserve">Hi! Welcome to our website. We developed and coded this site on our own so pardon us for its appearance </w:t>
-      </w:r>
-      <w:proofErr w:type="spellStart"/>
-      <w:r>
-        <w:rPr>
-          <w:color w:val="595959" w:themeColor="text1" w:themeTint="A6"/>
-        </w:rPr>
-        <w:t>ehehe</w:t>
-      </w:r>
-      <w:proofErr w:type="spellEnd"/>
-      <w:r>
-        <w:rPr>
-          <w:color w:val="595959" w:themeColor="text1" w:themeTint="A6"/>
-        </w:rPr>
-        <w:t xml:space="preserve"> </w:t>
+        <w:t>Hi! Welcome to our website. We developed and coded this site on our own so pardon us for its appearance ehehe</w:t>
       </w:r>
     </w:p>
     <w:p>
@@ -223,13 +175,21 @@
         <w:jc w:val="center"/>
         <w:rPr>
           <w:color w:val="595959" w:themeColor="text1" w:themeTint="A6"/>
+          <w:lang w:val="it-IT"/>
         </w:rPr>
       </w:pPr>
       <w:r>
         <w:rPr>
           <w:color w:val="595959" w:themeColor="text1" w:themeTint="A6"/>
         </w:rPr>
-        <w:t>Find all the details for our wedding celebration by clicking on the link above the flag for your language. Enjoy it!</w:t>
+        <w:t xml:space="preserve">Find all the details for our wedding celebration by clicking on the link above the flag for your language. </w:t>
+      </w:r>
+      <w:r>
+        <w:rPr>
+          <w:color w:val="595959" w:themeColor="text1" w:themeTint="A6"/>
+          <w:lang w:val="it-IT"/>
+        </w:rPr>
+        <w:t>Enjoy it!</w:t>
       </w:r>
     </w:p>
     <w:p>
@@ -237,6 +197,7 @@
         <w:jc w:val="center"/>
         <w:rPr>
           <w:color w:val="595959" w:themeColor="text1" w:themeTint="A6"/>
+          <w:lang w:val="it-IT"/>
         </w:rPr>
       </w:pPr>
     </w:p>
@@ -275,6 +236,7 @@
     <w:p>
       <w:pPr>
         <w:pStyle w:val="Title"/>
+        <w:jc w:val="center"/>
       </w:pPr>
     </w:p>
     <w:sectPr>

--- a/index.docx
+++ b/index.docx
@@ -55,105 +55,233 @@
         </w:drawing>
       </w:r>
     </w:p>
+    <w:p/>
+    <w:tbl>
+      <w:tblPr>
+        <w:tblStyle w:val="TableGrid"/>
+        <w:tblW w:w="0" w:type="auto"/>
+        <w:tblInd w:w="4410" w:type="dxa"/>
+        <w:tblBorders>
+          <w:top w:val="none" w:sz="0" w:space="0" w:color="auto"/>
+          <w:left w:val="none" w:sz="0" w:space="0" w:color="auto"/>
+          <w:bottom w:val="none" w:sz="0" w:space="0" w:color="auto"/>
+          <w:right w:val="none" w:sz="0" w:space="0" w:color="auto"/>
+          <w:insideH w:val="none" w:sz="0" w:space="0" w:color="auto"/>
+          <w:insideV w:val="none" w:sz="0" w:space="0" w:color="auto"/>
+        </w:tblBorders>
+        <w:tblLook w:val="04A0" w:firstRow="1" w:lastRow="0" w:firstColumn="1" w:lastColumn="0" w:noHBand="0" w:noVBand="1"/>
+      </w:tblPr>
+      <w:tblGrid>
+        <w:gridCol w:w="2431"/>
+        <w:gridCol w:w="2519"/>
+      </w:tblGrid>
+      <w:tr>
+        <w:tc>
+          <w:tcPr>
+            <w:tcW w:w="4325" w:type="dxa"/>
+          </w:tcPr>
+          <w:p>
+            <w:pPr>
+              <w:pStyle w:val="Title"/>
+              <w:jc w:val="center"/>
+              <w:rPr>
+                <w:rFonts w:ascii="Cochocib Script Latin Pro" w:hAnsi="Cochocib Script Latin Pro"/>
+                <w:noProof/>
+                <w:sz w:val="96"/>
+                <w:szCs w:val="96"/>
+              </w:rPr>
+            </w:pPr>
+            <w:r>
+              <w:rPr>
+                <w:noProof/>
+              </w:rPr>
+              <w:drawing>
+                <wp:inline distT="0" distB="0" distL="0" distR="0" wp14:anchorId="648FCBC2" wp14:editId="150029B8">
+                  <wp:extent cx="1028700" cy="685800"/>
+                  <wp:effectExtent l="0" t="0" r="0" b="0"/>
+                  <wp:docPr id="1" name="Picture 1">
+                    <a:hlinkClick xmlns:a="http://schemas.openxmlformats.org/drawingml/2006/main" r:id="rId6"/>
+                  </wp:docPr>
+                  <wp:cNvGraphicFramePr>
+                    <a:graphicFrameLocks xmlns:a="http://schemas.openxmlformats.org/drawingml/2006/main" noChangeAspect="1"/>
+                  </wp:cNvGraphicFramePr>
+                  <a:graphic xmlns:a="http://schemas.openxmlformats.org/drawingml/2006/main">
+                    <a:graphicData uri="http://schemas.openxmlformats.org/drawingml/2006/picture">
+                      <pic:pic xmlns:pic="http://schemas.openxmlformats.org/drawingml/2006/picture">
+                        <pic:nvPicPr>
+                          <pic:cNvPr id="0" name="Picture 3"/>
+                          <pic:cNvPicPr>
+                            <a:picLocks noChangeAspect="1" noChangeArrowheads="1"/>
+                          </pic:cNvPicPr>
+                        </pic:nvPicPr>
+                        <pic:blipFill>
+                          <a:blip r:embed="rId7" cstate="print">
+                            <a:extLst>
+                              <a:ext uri="{28A0092B-C50C-407E-A947-70E740481C1C}">
+                                <a14:useLocalDpi xmlns:a14="http://schemas.microsoft.com/office/drawing/2010/main" val="0"/>
+                              </a:ext>
+                            </a:extLst>
+                          </a:blip>
+                          <a:srcRect/>
+                          <a:stretch>
+                            <a:fillRect/>
+                          </a:stretch>
+                        </pic:blipFill>
+                        <pic:spPr bwMode="auto">
+                          <a:xfrm>
+                            <a:off x="0" y="0"/>
+                            <a:ext cx="1028700" cy="685800"/>
+                          </a:xfrm>
+                          <a:prstGeom prst="rect">
+                            <a:avLst/>
+                          </a:prstGeom>
+                          <a:noFill/>
+                          <a:ln>
+                            <a:noFill/>
+                          </a:ln>
+                        </pic:spPr>
+                      </pic:pic>
+                    </a:graphicData>
+                  </a:graphic>
+                </wp:inline>
+              </w:drawing>
+            </w:r>
+          </w:p>
+        </w:tc>
+        <w:tc>
+          <w:tcPr>
+            <w:tcW w:w="4410" w:type="dxa"/>
+          </w:tcPr>
+          <w:p>
+            <w:pPr>
+              <w:pStyle w:val="Title"/>
+              <w:jc w:val="center"/>
+              <w:rPr>
+                <w:rFonts w:ascii="Cochocib Script Latin Pro" w:hAnsi="Cochocib Script Latin Pro"/>
+                <w:noProof/>
+                <w:sz w:val="96"/>
+                <w:szCs w:val="96"/>
+              </w:rPr>
+            </w:pPr>
+            <w:r>
+              <w:rPr>
+                <w:rFonts w:ascii="Cochocib Script Latin Pro" w:hAnsi="Cochocib Script Latin Pro"/>
+                <w:noProof/>
+                <w:sz w:val="96"/>
+                <w:szCs w:val="96"/>
+              </w:rPr>
+              <w:drawing>
+                <wp:inline distT="0" distB="0" distL="0" distR="0" wp14:anchorId="4B94B563" wp14:editId="22FF699D">
+                  <wp:extent cx="1085943" cy="693420"/>
+                  <wp:effectExtent l="0" t="0" r="0" b="0"/>
+                  <wp:docPr id="4" name="Picture 4"/>
+                  <wp:cNvGraphicFramePr>
+                    <a:graphicFrameLocks xmlns:a="http://schemas.openxmlformats.org/drawingml/2006/main" noChangeAspect="1"/>
+                  </wp:cNvGraphicFramePr>
+                  <a:graphic xmlns:a="http://schemas.openxmlformats.org/drawingml/2006/main">
+                    <a:graphicData uri="http://schemas.openxmlformats.org/drawingml/2006/picture">
+                      <pic:pic xmlns:pic="http://schemas.openxmlformats.org/drawingml/2006/picture">
+                        <pic:nvPicPr>
+                          <pic:cNvPr id="4" name="Picture 4"/>
+                          <pic:cNvPicPr/>
+                        </pic:nvPicPr>
+                        <pic:blipFill>
+                          <a:blip r:embed="rId8" cstate="print">
+                            <a:extLst>
+                              <a:ext uri="{28A0092B-C50C-407E-A947-70E740481C1C}">
+                                <a14:useLocalDpi xmlns:a14="http://schemas.microsoft.com/office/drawing/2010/main" val="0"/>
+                              </a:ext>
+                              <a:ext uri="{837473B0-CC2E-450A-ABE3-18F120FF3D39}">
+                                <a1611:picAttrSrcUrl xmlns:a1611="http://schemas.microsoft.com/office/drawing/2016/11/main" r:id="rId9"/>
+                              </a:ext>
+                            </a:extLst>
+                          </a:blip>
+                          <a:stretch>
+                            <a:fillRect/>
+                          </a:stretch>
+                        </pic:blipFill>
+                        <pic:spPr>
+                          <a:xfrm>
+                            <a:off x="0" y="0"/>
+                            <a:ext cx="1096561" cy="700200"/>
+                          </a:xfrm>
+                          <a:prstGeom prst="rect">
+                            <a:avLst/>
+                          </a:prstGeom>
+                        </pic:spPr>
+                      </pic:pic>
+                    </a:graphicData>
+                  </a:graphic>
+                </wp:inline>
+              </w:drawing>
+            </w:r>
+          </w:p>
+        </w:tc>
+      </w:tr>
+    </w:tbl>
     <w:p>
       <w:pPr>
         <w:pStyle w:val="Title"/>
-        <w:jc w:val="center"/>
         <w:rPr>
           <w:rFonts w:ascii="Cochocib Script Latin Pro" w:hAnsi="Cochocib Script Latin Pro"/>
           <w:noProof/>
-          <w:sz w:val="96"/>
-          <w:szCs w:val="96"/>
+          <w:sz w:val="32"/>
+          <w:szCs w:val="32"/>
         </w:rPr>
       </w:pPr>
-      <w:hyperlink r:id="rId6" w:history="1">
-        <w:r>
-          <w:pict w14:anchorId="25811462">
-            <v:shapetype id="_x0000_t75" coordsize="21600,21600" o:spt="75" o:preferrelative="t" path="m@4@5l@4@11@9@11@9@5xe" filled="f" stroked="f">
-              <v:stroke joinstyle="miter"/>
-              <v:formulas>
-                <v:f eqn="if lineDrawn pixelLineWidth 0"/>
-                <v:f eqn="sum @0 1 0"/>
-                <v:f eqn="sum 0 0 @1"/>
-                <v:f eqn="prod @2 1 2"/>
-                <v:f eqn="prod @3 21600 pixelWidth"/>
-                <v:f eqn="prod @3 21600 pixelHeight"/>
-                <v:f eqn="sum @0 0 1"/>
-                <v:f eqn="prod @6 1 2"/>
-                <v:f eqn="prod @7 21600 pixelWidth"/>
-                <v:f eqn="sum @8 21600 0"/>
-                <v:f eqn="prod @7 21600 pixelHeight"/>
-                <v:f eqn="sum @10 21600 0"/>
-              </v:formulas>
-              <v:path o:extrusionok="f" gradientshapeok="t" o:connecttype="rect"/>
-              <o:lock v:ext="edit" aspectratio="t"/>
-            </v:shapetype>
-            <v:shape id="Picture 3" o:spid="_x0000_i1025" type="#_x0000_t75" style="width:81pt;height:54pt;visibility:visible;mso-wrap-style:square">
-              <v:imagedata r:id="rId7" o:title=""/>
-            </v:shape>
-          </w:pict>
-        </w:r>
-      </w:hyperlink>
+    </w:p>
+    <w:p>
+      <w:pPr>
+        <w:jc w:val="center"/>
+        <w:rPr>
+          <w:color w:val="595959" w:themeColor="text1" w:themeTint="A6"/>
+        </w:rPr>
+      </w:pPr>
       <w:r>
         <w:rPr>
-          <w:rFonts w:ascii="Cochocib Script Latin Pro" w:hAnsi="Cochocib Script Latin Pro"/>
-          <w:noProof/>
-          <w:sz w:val="96"/>
-          <w:szCs w:val="96"/>
-        </w:rPr>
-        <w:tab/>
+          <w:color w:val="595959" w:themeColor="text1" w:themeTint="A6"/>
+        </w:rPr>
+        <w:t xml:space="preserve">Hi! Welcome to our website. We developed </w:t>
       </w:r>
       <w:r>
         <w:rPr>
-          <w:rFonts w:ascii="Cochocib Script Latin Pro" w:hAnsi="Cochocib Script Latin Pro"/>
-          <w:noProof/>
-          <w:sz w:val="96"/>
-          <w:szCs w:val="96"/>
-        </w:rPr>
-        <w:drawing>
-          <wp:inline distT="0" distB="0" distL="0" distR="0" wp14:anchorId="4FA8D7FE" wp14:editId="6AEF0F3B">
-            <wp:extent cx="1085943" cy="693420"/>
-            <wp:effectExtent l="0" t="0" r="0" b="0"/>
-            <wp:docPr id="4" name="Picture 4"/>
-            <wp:cNvGraphicFramePr>
-              <a:graphicFrameLocks xmlns:a="http://schemas.openxmlformats.org/drawingml/2006/main" noChangeAspect="1"/>
-            </wp:cNvGraphicFramePr>
-            <a:graphic xmlns:a="http://schemas.openxmlformats.org/drawingml/2006/main">
-              <a:graphicData uri="http://schemas.openxmlformats.org/drawingml/2006/picture">
-                <pic:pic xmlns:pic="http://schemas.openxmlformats.org/drawingml/2006/picture">
-                  <pic:nvPicPr>
-                    <pic:cNvPr id="4" name="Picture 4"/>
-                    <pic:cNvPicPr/>
-                  </pic:nvPicPr>
-                  <pic:blipFill>
-                    <a:blip r:embed="rId8" cstate="print">
-                      <a:extLst>
-                        <a:ext uri="{28A0092B-C50C-407E-A947-70E740481C1C}">
-                          <a14:useLocalDpi xmlns:a14="http://schemas.microsoft.com/office/drawing/2010/main" val="0"/>
-                        </a:ext>
-                        <a:ext uri="{837473B0-CC2E-450A-ABE3-18F120FF3D39}">
-                          <a1611:picAttrSrcUrl xmlns:a1611="http://schemas.microsoft.com/office/drawing/2016/11/main" r:id="rId9"/>
-                        </a:ext>
-                      </a:extLst>
-                    </a:blip>
-                    <a:stretch>
-                      <a:fillRect/>
-                    </a:stretch>
-                  </pic:blipFill>
-                  <pic:spPr>
-                    <a:xfrm>
-                      <a:off x="0" y="0"/>
-                      <a:ext cx="1096561" cy="700200"/>
-                    </a:xfrm>
-                    <a:prstGeom prst="rect">
-                      <a:avLst/>
-                    </a:prstGeom>
-                  </pic:spPr>
-                </pic:pic>
-              </a:graphicData>
-            </a:graphic>
-          </wp:inline>
-        </w:drawing>
+          <w:color w:val="595959" w:themeColor="text1" w:themeTint="A6"/>
+        </w:rPr>
+        <w:t>it</w:t>
+      </w:r>
+      <w:r>
+        <w:rPr>
+          <w:color w:val="595959" w:themeColor="text1" w:themeTint="A6"/>
+        </w:rPr>
+        <w:t xml:space="preserve"> on our own so pardon us for its appearance </w:t>
+      </w:r>
+      <w:proofErr w:type="spellStart"/>
+      <w:r>
+        <w:rPr>
+          <w:color w:val="595959" w:themeColor="text1" w:themeTint="A6"/>
+        </w:rPr>
+        <w:t>ehehe</w:t>
+      </w:r>
+      <w:proofErr w:type="spellEnd"/>
+    </w:p>
+    <w:p>
+      <w:pPr>
+        <w:jc w:val="center"/>
+        <w:rPr>
+          <w:color w:val="595959" w:themeColor="text1" w:themeTint="A6"/>
+        </w:rPr>
+      </w:pPr>
+      <w:r>
+        <w:rPr>
+          <w:color w:val="595959" w:themeColor="text1" w:themeTint="A6"/>
+        </w:rPr>
+        <w:t>Find all the details for our wedding celebration by clicking on the flag</w:t>
+      </w:r>
+      <w:r>
+        <w:rPr>
+          <w:color w:val="595959" w:themeColor="text1" w:themeTint="A6"/>
+        </w:rPr>
+        <w:t xml:space="preserve">s. </w:t>
       </w:r>
     </w:p>
     <w:p>
@@ -163,11 +291,35 @@
           <w:color w:val="595959" w:themeColor="text1" w:themeTint="A6"/>
         </w:rPr>
       </w:pPr>
+    </w:p>
+    <w:p>
+      <w:pPr>
+        <w:jc w:val="center"/>
+        <w:rPr>
+          <w:color w:val="595959" w:themeColor="text1" w:themeTint="A6"/>
+          <w:lang w:val="it-IT"/>
+        </w:rPr>
+      </w:pPr>
       <w:r>
         <w:rPr>
           <w:color w:val="595959" w:themeColor="text1" w:themeTint="A6"/>
-        </w:rPr>
-        <w:t>Hi! Welcome to our website. We developed and coded this site on our own so pardon us for its appearance ehehe</w:t>
+          <w:lang w:val="it-IT"/>
+        </w:rPr>
+        <w:t xml:space="preserve">Ciao! Benvenuti sul nostro sito. </w:t>
+      </w:r>
+      <w:r>
+        <w:rPr>
+          <w:color w:val="595959" w:themeColor="text1" w:themeTint="A6"/>
+          <w:lang w:val="it-IT"/>
+        </w:rPr>
+        <w:t>Lo a</w:t>
+      </w:r>
+      <w:r>
+        <w:rPr>
+          <w:color w:val="595959" w:themeColor="text1" w:themeTint="A6"/>
+          <w:lang w:val="it-IT"/>
+        </w:rPr>
+        <w:t>bbiamo sviluppato da soli quindi perdonateci per la sua apparenza ehehe</w:t>
       </w:r>
     </w:p>
     <w:p>
@@ -181,62 +333,25 @@
       <w:r>
         <w:rPr>
           <w:color w:val="595959" w:themeColor="text1" w:themeTint="A6"/>
-        </w:rPr>
-        <w:t xml:space="preserve">Find all the details for our wedding celebration by clicking on the link above the flag for your language. </w:t>
+          <w:lang w:val="it-IT"/>
+        </w:rPr>
+        <w:t>Trovate tutti i dettagli della nostra festa di matrimonio cliccando su</w:t>
       </w:r>
       <w:r>
         <w:rPr>
           <w:color w:val="595959" w:themeColor="text1" w:themeTint="A6"/>
           <w:lang w:val="it-IT"/>
         </w:rPr>
-        <w:t>Enjoy it!</w:t>
-      </w:r>
-    </w:p>
-    <w:p>
-      <w:pPr>
-        <w:jc w:val="center"/>
-        <w:rPr>
-          <w:color w:val="595959" w:themeColor="text1" w:themeTint="A6"/>
-          <w:lang w:val="it-IT"/>
-        </w:rPr>
-      </w:pPr>
-    </w:p>
-    <w:p>
-      <w:pPr>
-        <w:jc w:val="center"/>
-        <w:rPr>
-          <w:color w:val="595959" w:themeColor="text1" w:themeTint="A6"/>
-          <w:lang w:val="it-IT"/>
-        </w:rPr>
-      </w:pPr>
-      <w:r>
-        <w:rPr>
-          <w:color w:val="595959" w:themeColor="text1" w:themeTint="A6"/>
-          <w:lang w:val="it-IT"/>
-        </w:rPr>
-        <w:t>Ciao! Benvenuti sul nostro sito. Abbiamo sviluppato e codificato questo sito da soli quindi perdonateci per la sua apparenza ehehe</w:t>
-      </w:r>
-    </w:p>
-    <w:p>
-      <w:pPr>
-        <w:jc w:val="center"/>
-        <w:rPr>
-          <w:color w:val="595959" w:themeColor="text1" w:themeTint="A6"/>
-          <w:lang w:val="it-IT"/>
-        </w:rPr>
-      </w:pPr>
-      <w:r>
-        <w:rPr>
-          <w:color w:val="595959" w:themeColor="text1" w:themeTint="A6"/>
-          <w:lang w:val="it-IT"/>
-        </w:rPr>
-        <w:t>Trovate tutti i dettagli della nostra festa di matrimonio cliccando sul link sopra la bandiera della vostra lingua. Buon divertimento!</w:t>
+        <w:t>lle bandiere.</w:t>
       </w:r>
     </w:p>
     <w:p>
       <w:pPr>
         <w:pStyle w:val="Title"/>
         <w:jc w:val="center"/>
+        <w:rPr>
+          <w:lang w:val="it-IT"/>
+        </w:rPr>
       </w:pPr>
     </w:p>
     <w:sectPr>
@@ -789,6 +904,25 @@
       <w:szCs w:val="56"/>
     </w:rPr>
   </w:style>
+  <w:style w:type="table" w:styleId="TableGrid">
+    <w:name w:val="Table Grid"/>
+    <w:basedOn w:val="TableNormal"/>
+    <w:uiPriority w:val="39"/>
+    <w:rsid w:val="00DB278A"/>
+    <w:pPr>
+      <w:spacing w:after="0" w:line="240" w:lineRule="auto"/>
+    </w:pPr>
+    <w:tblPr>
+      <w:tblBorders>
+        <w:top w:val="single" w:sz="4" w:space="0" w:color="auto"/>
+        <w:left w:val="single" w:sz="4" w:space="0" w:color="auto"/>
+        <w:bottom w:val="single" w:sz="4" w:space="0" w:color="auto"/>
+        <w:right w:val="single" w:sz="4" w:space="0" w:color="auto"/>
+        <w:insideH w:val="single" w:sz="4" w:space="0" w:color="auto"/>
+        <w:insideV w:val="single" w:sz="4" w:space="0" w:color="auto"/>
+      </w:tblBorders>
+    </w:tblPr>
+  </w:style>
 </w:styles>
 </file>
 

--- a/index.docx
+++ b/index.docx
@@ -60,7 +60,7 @@
       <w:tblPr>
         <w:tblStyle w:val="TableGrid"/>
         <w:tblW w:w="0" w:type="auto"/>
-        <w:tblInd w:w="4410" w:type="dxa"/>
+        <w:jc w:val="center"/>
         <w:tblBorders>
           <w:top w:val="none" w:sz="0" w:space="0" w:color="auto"/>
           <w:left w:val="none" w:sz="0" w:space="0" w:color="auto"/>
@@ -72,10 +72,13 @@
         <w:tblLook w:val="04A0" w:firstRow="1" w:lastRow="0" w:firstColumn="1" w:lastColumn="0" w:noHBand="0" w:noVBand="1"/>
       </w:tblPr>
       <w:tblGrid>
-        <w:gridCol w:w="2431"/>
-        <w:gridCol w:w="2519"/>
+        <w:gridCol w:w="4325"/>
+        <w:gridCol w:w="4410"/>
       </w:tblGrid>
       <w:tr>
+        <w:trPr>
+          <w:jc w:val="center"/>
+        </w:trPr>
         <w:tc>
           <w:tcPr>
             <w:tcW w:w="4325" w:type="dxa"/>

--- a/index.docx
+++ b/index.docx
@@ -233,65 +233,239 @@
         </w:rPr>
       </w:pPr>
     </w:p>
+    <w:tbl>
+      <w:tblPr>
+        <w:tblStyle w:val="TableGrid"/>
+        <w:tblW w:w="0" w:type="auto"/>
+        <w:jc w:val="center"/>
+        <w:tblBorders>
+          <w:top w:val="none" w:sz="0" w:space="0" w:color="auto"/>
+          <w:left w:val="none" w:sz="0" w:space="0" w:color="auto"/>
+          <w:bottom w:val="none" w:sz="0" w:space="0" w:color="auto"/>
+          <w:right w:val="none" w:sz="0" w:space="0" w:color="auto"/>
+          <w:insideH w:val="none" w:sz="0" w:space="0" w:color="auto"/>
+          <w:insideV w:val="none" w:sz="0" w:space="0" w:color="auto"/>
+        </w:tblBorders>
+        <w:tblLook w:val="04A0" w:firstRow="1" w:lastRow="0" w:firstColumn="1" w:lastColumn="0" w:noHBand="0" w:noVBand="1"/>
+      </w:tblPr>
+      <w:tblGrid>
+        <w:gridCol w:w="4325"/>
+        <w:gridCol w:w="4495"/>
+      </w:tblGrid>
+      <w:tr>
+        <w:trPr>
+          <w:jc w:val="center"/>
+        </w:trPr>
+        <w:tc>
+          <w:tcPr>
+            <w:tcW w:w="4325" w:type="dxa"/>
+          </w:tcPr>
+          <w:p>
+            <w:pPr>
+              <w:pStyle w:val="Title"/>
+              <w:jc w:val="center"/>
+              <w:rPr>
+                <w:rFonts w:asciiTheme="minorHAnsi" w:hAnsiTheme="minorHAnsi" w:cstheme="minorHAnsi"/>
+                <w:noProof/>
+                <w:color w:val="595959" w:themeColor="text1" w:themeTint="A6"/>
+                <w:sz w:val="22"/>
+                <w:szCs w:val="22"/>
+              </w:rPr>
+            </w:pPr>
+            <w:r>
+              <w:rPr>
+                <w:rFonts w:asciiTheme="minorHAnsi" w:hAnsiTheme="minorHAnsi" w:cstheme="minorHAnsi"/>
+                <w:noProof/>
+                <w:color w:val="595959" w:themeColor="text1" w:themeTint="A6"/>
+                <w:sz w:val="22"/>
+                <w:szCs w:val="22"/>
+              </w:rPr>
+              <w:t>Hi! Welcome to our website. We developed it on our own so pardon us for its appearance.</w:t>
+            </w:r>
+          </w:p>
+          <w:p>
+            <w:pPr>
+              <w:pStyle w:val="Title"/>
+              <w:jc w:val="center"/>
+              <w:rPr>
+                <w:rFonts w:asciiTheme="minorHAnsi" w:hAnsiTheme="minorHAnsi" w:cstheme="minorHAnsi"/>
+                <w:noProof/>
+                <w:color w:val="595959" w:themeColor="text1" w:themeTint="A6"/>
+                <w:sz w:val="22"/>
+                <w:szCs w:val="22"/>
+              </w:rPr>
+            </w:pPr>
+            <w:r>
+              <w:rPr>
+                <w:rFonts w:asciiTheme="minorHAnsi" w:hAnsiTheme="minorHAnsi" w:cstheme="minorHAnsi"/>
+                <w:noProof/>
+                <w:color w:val="595959" w:themeColor="text1" w:themeTint="A6"/>
+                <w:sz w:val="22"/>
+                <w:szCs w:val="22"/>
+              </w:rPr>
+              <w:t>Find all the details for our wedding celebration by clicking on the flag.</w:t>
+            </w:r>
+          </w:p>
+        </w:tc>
+        <w:tc>
+          <w:tcPr>
+            <w:tcW w:w="4495" w:type="dxa"/>
+          </w:tcPr>
+          <w:p>
+            <w:pPr>
+              <w:pStyle w:val="Title"/>
+              <w:jc w:val="center"/>
+              <w:rPr>
+                <w:rFonts w:asciiTheme="minorHAnsi" w:hAnsiTheme="minorHAnsi" w:cstheme="minorHAnsi"/>
+                <w:noProof/>
+                <w:color w:val="595959" w:themeColor="text1" w:themeTint="A6"/>
+                <w:sz w:val="22"/>
+                <w:szCs w:val="22"/>
+                <w:lang w:val="it-IT"/>
+              </w:rPr>
+            </w:pPr>
+            <w:r>
+              <w:rPr>
+                <w:rFonts w:asciiTheme="minorHAnsi" w:hAnsiTheme="minorHAnsi" w:cstheme="minorHAnsi"/>
+                <w:noProof/>
+                <w:color w:val="595959" w:themeColor="text1" w:themeTint="A6"/>
+                <w:sz w:val="22"/>
+                <w:szCs w:val="22"/>
+                <w:lang w:val="it-IT"/>
+              </w:rPr>
+              <w:t xml:space="preserve">Ciao! Benvenuti sul nostro sito. Lo abbiamo </w:t>
+            </w:r>
+            <w:r>
+              <w:rPr>
+                <w:rFonts w:asciiTheme="minorHAnsi" w:hAnsiTheme="minorHAnsi" w:cstheme="minorHAnsi"/>
+                <w:noProof/>
+                <w:color w:val="595959" w:themeColor="text1" w:themeTint="A6"/>
+                <w:sz w:val="22"/>
+                <w:szCs w:val="22"/>
+                <w:lang w:val="it-IT"/>
+              </w:rPr>
+              <w:t>creato</w:t>
+            </w:r>
+            <w:r>
+              <w:rPr>
+                <w:rFonts w:asciiTheme="minorHAnsi" w:hAnsiTheme="minorHAnsi" w:cstheme="minorHAnsi"/>
+                <w:noProof/>
+                <w:color w:val="595959" w:themeColor="text1" w:themeTint="A6"/>
+                <w:sz w:val="22"/>
+                <w:szCs w:val="22"/>
+                <w:lang w:val="it-IT"/>
+              </w:rPr>
+              <w:t xml:space="preserve"> da soli</w:t>
+            </w:r>
+            <w:r>
+              <w:rPr>
+                <w:rFonts w:asciiTheme="minorHAnsi" w:hAnsiTheme="minorHAnsi" w:cstheme="minorHAnsi"/>
+                <w:noProof/>
+                <w:color w:val="595959" w:themeColor="text1" w:themeTint="A6"/>
+                <w:sz w:val="22"/>
+                <w:szCs w:val="22"/>
+                <w:lang w:val="it-IT"/>
+              </w:rPr>
+              <w:t>,</w:t>
+            </w:r>
+            <w:r>
+              <w:rPr>
+                <w:rFonts w:asciiTheme="minorHAnsi" w:hAnsiTheme="minorHAnsi" w:cstheme="minorHAnsi"/>
+                <w:noProof/>
+                <w:color w:val="595959" w:themeColor="text1" w:themeTint="A6"/>
+                <w:sz w:val="22"/>
+                <w:szCs w:val="22"/>
+                <w:lang w:val="it-IT"/>
+              </w:rPr>
+              <w:t xml:space="preserve"> quindi perdonateci per l</w:t>
+            </w:r>
+            <w:r>
+              <w:rPr>
+                <w:rFonts w:asciiTheme="minorHAnsi" w:hAnsiTheme="minorHAnsi" w:cstheme="minorHAnsi"/>
+                <w:noProof/>
+                <w:color w:val="595959" w:themeColor="text1" w:themeTint="A6"/>
+                <w:sz w:val="22"/>
+                <w:szCs w:val="22"/>
+                <w:lang w:val="it-IT"/>
+              </w:rPr>
+              <w:t>’</w:t>
+            </w:r>
+            <w:r>
+              <w:rPr>
+                <w:rFonts w:asciiTheme="minorHAnsi" w:hAnsiTheme="minorHAnsi" w:cstheme="minorHAnsi"/>
+                <w:noProof/>
+                <w:color w:val="595959" w:themeColor="text1" w:themeTint="A6"/>
+                <w:sz w:val="22"/>
+                <w:szCs w:val="22"/>
+                <w:lang w:val="it-IT"/>
+              </w:rPr>
+              <w:t>apparenza.</w:t>
+            </w:r>
+          </w:p>
+          <w:p>
+            <w:pPr>
+              <w:pStyle w:val="Title"/>
+              <w:jc w:val="center"/>
+              <w:rPr>
+                <w:rFonts w:ascii="Cochocib Script Latin Pro" w:hAnsi="Cochocib Script Latin Pro"/>
+                <w:noProof/>
+                <w:sz w:val="96"/>
+                <w:szCs w:val="96"/>
+                <w:lang w:val="it-IT"/>
+              </w:rPr>
+            </w:pPr>
+            <w:r>
+              <w:rPr>
+                <w:rFonts w:asciiTheme="minorHAnsi" w:hAnsiTheme="minorHAnsi" w:cstheme="minorHAnsi"/>
+                <w:noProof/>
+                <w:color w:val="595959" w:themeColor="text1" w:themeTint="A6"/>
+                <w:sz w:val="22"/>
+                <w:szCs w:val="22"/>
+                <w:lang w:val="it-IT"/>
+              </w:rPr>
+              <w:t>Trovate tutti i dettagli della nostra festa di matrimonio cliccando sull</w:t>
+            </w:r>
+            <w:r>
+              <w:rPr>
+                <w:rFonts w:asciiTheme="minorHAnsi" w:hAnsiTheme="minorHAnsi" w:cstheme="minorHAnsi"/>
+                <w:noProof/>
+                <w:color w:val="595959" w:themeColor="text1" w:themeTint="A6"/>
+                <w:sz w:val="22"/>
+                <w:szCs w:val="22"/>
+                <w:lang w:val="it-IT"/>
+              </w:rPr>
+              <w:t>a</w:t>
+            </w:r>
+            <w:r>
+              <w:rPr>
+                <w:rFonts w:asciiTheme="minorHAnsi" w:hAnsiTheme="minorHAnsi" w:cstheme="minorHAnsi"/>
+                <w:noProof/>
+                <w:color w:val="595959" w:themeColor="text1" w:themeTint="A6"/>
+                <w:sz w:val="22"/>
+                <w:szCs w:val="22"/>
+                <w:lang w:val="it-IT"/>
+              </w:rPr>
+              <w:t xml:space="preserve"> bandier</w:t>
+            </w:r>
+            <w:r>
+              <w:rPr>
+                <w:rFonts w:asciiTheme="minorHAnsi" w:hAnsiTheme="minorHAnsi" w:cstheme="minorHAnsi"/>
+                <w:noProof/>
+                <w:color w:val="595959" w:themeColor="text1" w:themeTint="A6"/>
+                <w:sz w:val="22"/>
+                <w:szCs w:val="22"/>
+                <w:lang w:val="it-IT"/>
+              </w:rPr>
+              <w:t>a</w:t>
+            </w:r>
+          </w:p>
+        </w:tc>
+      </w:tr>
+    </w:tbl>
     <w:p>
       <w:pPr>
-        <w:jc w:val="center"/>
         <w:rPr>
-          <w:color w:val="595959" w:themeColor="text1" w:themeTint="A6"/>
-        </w:rPr>
-      </w:pPr>
-      <w:r>
-        <w:rPr>
-          <w:color w:val="595959" w:themeColor="text1" w:themeTint="A6"/>
-        </w:rPr>
-        <w:t xml:space="preserve">Hi! Welcome to our website. We developed </w:t>
-      </w:r>
-      <w:r>
-        <w:rPr>
-          <w:color w:val="595959" w:themeColor="text1" w:themeTint="A6"/>
-        </w:rPr>
-        <w:t>it</w:t>
-      </w:r>
-      <w:r>
-        <w:rPr>
-          <w:color w:val="595959" w:themeColor="text1" w:themeTint="A6"/>
-        </w:rPr>
-        <w:t xml:space="preserve"> on our own so pardon us for its appearance </w:t>
-      </w:r>
-      <w:proofErr w:type="spellStart"/>
-      <w:r>
-        <w:rPr>
-          <w:color w:val="595959" w:themeColor="text1" w:themeTint="A6"/>
-        </w:rPr>
-        <w:t>ehehe</w:t>
-      </w:r>
-      <w:proofErr w:type="spellEnd"/>
-    </w:p>
-    <w:p>
-      <w:pPr>
-        <w:jc w:val="center"/>
-        <w:rPr>
-          <w:color w:val="595959" w:themeColor="text1" w:themeTint="A6"/>
-        </w:rPr>
-      </w:pPr>
-      <w:r>
-        <w:rPr>
-          <w:color w:val="595959" w:themeColor="text1" w:themeTint="A6"/>
-        </w:rPr>
-        <w:t>Find all the details for our wedding celebration by clicking on the flag</w:t>
-      </w:r>
-      <w:r>
-        <w:rPr>
-          <w:color w:val="595959" w:themeColor="text1" w:themeTint="A6"/>
-        </w:rPr>
-        <w:t xml:space="preserve">s. </w:t>
-      </w:r>
-    </w:p>
-    <w:p>
-      <w:pPr>
-        <w:jc w:val="center"/>
-        <w:rPr>
-          <w:color w:val="595959" w:themeColor="text1" w:themeTint="A6"/>
+          <w:lang w:val="it-IT"/>
         </w:rPr>
       </w:pPr>
     </w:p>
@@ -303,50 +477,6 @@
           <w:lang w:val="it-IT"/>
         </w:rPr>
       </w:pPr>
-      <w:r>
-        <w:rPr>
-          <w:color w:val="595959" w:themeColor="text1" w:themeTint="A6"/>
-          <w:lang w:val="it-IT"/>
-        </w:rPr>
-        <w:t xml:space="preserve">Ciao! Benvenuti sul nostro sito. </w:t>
-      </w:r>
-      <w:r>
-        <w:rPr>
-          <w:color w:val="595959" w:themeColor="text1" w:themeTint="A6"/>
-          <w:lang w:val="it-IT"/>
-        </w:rPr>
-        <w:t>Lo a</w:t>
-      </w:r>
-      <w:r>
-        <w:rPr>
-          <w:color w:val="595959" w:themeColor="text1" w:themeTint="A6"/>
-          <w:lang w:val="it-IT"/>
-        </w:rPr>
-        <w:t>bbiamo sviluppato da soli quindi perdonateci per la sua apparenza ehehe</w:t>
-      </w:r>
-    </w:p>
-    <w:p>
-      <w:pPr>
-        <w:jc w:val="center"/>
-        <w:rPr>
-          <w:color w:val="595959" w:themeColor="text1" w:themeTint="A6"/>
-          <w:lang w:val="it-IT"/>
-        </w:rPr>
-      </w:pPr>
-      <w:r>
-        <w:rPr>
-          <w:color w:val="595959" w:themeColor="text1" w:themeTint="A6"/>
-          <w:lang w:val="it-IT"/>
-        </w:rPr>
-        <w:t>Trovate tutti i dettagli della nostra festa di matrimonio cliccando su</w:t>
-      </w:r>
-      <w:r>
-        <w:rPr>
-          <w:color w:val="595959" w:themeColor="text1" w:themeTint="A6"/>
-          <w:lang w:val="it-IT"/>
-        </w:rPr>
-        <w:t>lle bandiere.</w:t>
-      </w:r>
     </w:p>
     <w:p>
       <w:pPr>
@@ -765,6 +895,7 @@
   <w:style w:type="paragraph" w:default="1" w:styleId="Normal">
     <w:name w:val="Normal"/>
     <w:qFormat/>
+    <w:rsid w:val="00946F24"/>
   </w:style>
   <w:style w:type="paragraph" w:styleId="Heading1">
     <w:name w:val="heading 1"/>
@@ -812,7 +943,6 @@
   <w:style w:type="character" w:default="1" w:styleId="DefaultParagraphFont">
     <w:name w:val="Default Paragraph Font"/>
     <w:uiPriority w:val="1"/>
-    <w:semiHidden/>
     <w:unhideWhenUsed/>
   </w:style>
   <w:style w:type="table" w:default="1" w:styleId="TableNormal">

--- a/index.docx
+++ b/index.docx
@@ -377,7 +377,7 @@
                 <w:szCs w:val="22"/>
                 <w:lang w:val="it-IT"/>
               </w:rPr>
-              <w:t xml:space="preserve"> quindi perdonateci per l</w:t>
+              <w:t xml:space="preserve"> quindi perdonate</w:t>
             </w:r>
             <w:r>
               <w:rPr>
@@ -388,7 +388,7 @@
                 <w:szCs w:val="22"/>
                 <w:lang w:val="it-IT"/>
               </w:rPr>
-              <w:t>’</w:t>
+              <w:t xml:space="preserve"> la sua </w:t>
             </w:r>
             <w:r>
               <w:rPr>
@@ -943,6 +943,7 @@
   <w:style w:type="character" w:default="1" w:styleId="DefaultParagraphFont">
     <w:name w:val="Default Paragraph Font"/>
     <w:uiPriority w:val="1"/>
+    <w:semiHidden/>
     <w:unhideWhenUsed/>
   </w:style>
   <w:style w:type="table" w:default="1" w:styleId="TableNormal">

--- a/index.docx
+++ b/index.docx
@@ -457,6 +457,17 @@
                 <w:lang w:val="it-IT"/>
               </w:rPr>
               <w:t>a</w:t>
+            </w:r>
+            <w:r>
+              <w:rPr>
+                <w:rFonts w:asciiTheme="minorHAnsi" w:hAnsiTheme="minorHAnsi" w:cstheme="minorHAnsi"/>
+                <w:noProof/>
+                <w:color w:val="595959" w:themeColor="text1" w:themeTint="A6"/>
+                <w:sz w:val="22"/>
+                <w:szCs w:val="22"/>
+                <w:lang w:val="it-IT"/>
+              </w:rPr>
+              <w:t>.</w:t>
             </w:r>
           </w:p>
         </w:tc>

--- a/index.docx
+++ b/index.docx
@@ -1,59 +1,13 @@
 
 <file path=word/document.xml><?xml version="1.0" encoding="utf-8"?>
 <w:document xmlns:wpc="http://schemas.microsoft.com/office/word/2010/wordprocessingCanvas" xmlns:cx="http://schemas.microsoft.com/office/drawing/2014/chartex" xmlns:cx1="http://schemas.microsoft.com/office/drawing/2015/9/8/chartex" xmlns:cx2="http://schemas.microsoft.com/office/drawing/2015/10/21/chartex" xmlns:cx3="http://schemas.microsoft.com/office/drawing/2016/5/9/chartex" xmlns:cx4="http://schemas.microsoft.com/office/drawing/2016/5/10/chartex" xmlns:cx5="http://schemas.microsoft.com/office/drawing/2016/5/11/chartex" xmlns:cx6="http://schemas.microsoft.com/office/drawing/2016/5/12/chartex" xmlns:cx7="http://schemas.microsoft.com/office/drawing/2016/5/13/chartex" xmlns:cx8="http://schemas.microsoft.com/office/drawing/2016/5/14/chartex" xmlns:mc="http://schemas.openxmlformats.org/markup-compatibility/2006" xmlns:aink="http://schemas.microsoft.com/office/drawing/2016/ink" xmlns:am3d="http://schemas.microsoft.com/office/drawing/2017/model3d" xmlns:o="urn:schemas-microsoft-com:office:office" xmlns:r="http://schemas.openxmlformats.org/officeDocument/2006/relationships" xmlns:m="http://schemas.openxmlformats.org/officeDocument/2006/math" xmlns:v="urn:schemas-microsoft-com:vml" xmlns:wp14="http://schemas.microsoft.com/office/word/2010/wordprocessingDrawing" xmlns:wp="http://schemas.openxmlformats.org/drawingml/2006/wordprocessingDrawing" xmlns:w10="urn:schemas-microsoft-com:office:word" xmlns:w="http://schemas.openxmlformats.org/wordprocessingml/2006/main" xmlns:w14="http://schemas.microsoft.com/office/word/2010/wordml" xmlns:w15="http://schemas.microsoft.com/office/word/2012/wordml" xmlns:w16cex="http://schemas.microsoft.com/office/word/2018/wordml/cex" xmlns:w16cid="http://schemas.microsoft.com/office/word/2016/wordml/cid" xmlns:w16="http://schemas.microsoft.com/office/word/2018/wordml" xmlns:w16sdtdh="http://schemas.microsoft.com/office/word/2020/wordml/sdtdatahash" xmlns:w16se="http://schemas.microsoft.com/office/word/2015/wordml/symex" xmlns:wpg="http://schemas.microsoft.com/office/word/2010/wordprocessingGroup" xmlns:wpi="http://schemas.microsoft.com/office/word/2010/wordprocessingInk" xmlns:wne="http://schemas.microsoft.com/office/word/2006/wordml" xmlns:wps="http://schemas.microsoft.com/office/word/2010/wordprocessingShape" mc:Ignorable="w14 w15 w16se w16cid w16 w16cex w16sdtdh wp14">
-  <w:background w:color="C5E0B3" w:themeColor="accent6" w:themeTint="66"/>
+  <w:background w:color="BECDC3"/>
   <w:body>
     <w:p>
       <w:pPr>
         <w:pStyle w:val="Title"/>
         <w:jc w:val="center"/>
       </w:pPr>
-      <w:r>
-        <w:rPr>
-          <w:noProof/>
-        </w:rPr>
-        <w:drawing>
-          <wp:inline distT="0" distB="0" distL="0" distR="0" wp14:anchorId="394DAA69" wp14:editId="2317FA0E">
-            <wp:extent cx="7770305" cy="1568450"/>
-            <wp:effectExtent l="0" t="0" r="2540" b="0"/>
-            <wp:docPr id="2" name="Picture 2"/>
-            <wp:cNvGraphicFramePr>
-              <a:graphicFrameLocks xmlns:a="http://schemas.openxmlformats.org/drawingml/2006/main" noChangeAspect="1"/>
-            </wp:cNvGraphicFramePr>
-            <a:graphic xmlns:a="http://schemas.openxmlformats.org/drawingml/2006/main">
-              <a:graphicData uri="http://schemas.openxmlformats.org/drawingml/2006/picture">
-                <pic:pic xmlns:pic="http://schemas.openxmlformats.org/drawingml/2006/picture">
-                  <pic:nvPicPr>
-                    <pic:cNvPr id="2" name="Picture 2"/>
-                    <pic:cNvPicPr/>
-                  </pic:nvPicPr>
-                  <pic:blipFill>
-                    <a:blip r:embed="rId5">
-                      <a:extLst>
-                        <a:ext uri="{28A0092B-C50C-407E-A947-70E740481C1C}">
-                          <a14:useLocalDpi xmlns:a14="http://schemas.microsoft.com/office/drawing/2010/main" val="0"/>
-                        </a:ext>
-                      </a:extLst>
-                    </a:blip>
-                    <a:stretch>
-                      <a:fillRect/>
-                    </a:stretch>
-                  </pic:blipFill>
-                  <pic:spPr>
-                    <a:xfrm>
-                      <a:off x="0" y="0"/>
-                      <a:ext cx="7777295" cy="1569861"/>
-                    </a:xfrm>
-                    <a:prstGeom prst="rect">
-                      <a:avLst/>
-                    </a:prstGeom>
-                  </pic:spPr>
-                </pic:pic>
-              </a:graphicData>
-            </a:graphic>
-          </wp:inline>
-        </w:drawing>
-      </w:r>
     </w:p>
     <w:p/>
     <w:tbl>
@@ -103,7 +57,7 @@
                   <wp:extent cx="1028700" cy="685800"/>
                   <wp:effectExtent l="0" t="0" r="0" b="0"/>
                   <wp:docPr id="1" name="Picture 1">
-                    <a:hlinkClick xmlns:a="http://schemas.openxmlformats.org/drawingml/2006/main" r:id="rId6"/>
+                    <a:hlinkClick xmlns:a="http://schemas.openxmlformats.org/drawingml/2006/main" r:id="rId5"/>
                   </wp:docPr>
                   <wp:cNvGraphicFramePr>
                     <a:graphicFrameLocks xmlns:a="http://schemas.openxmlformats.org/drawingml/2006/main" noChangeAspect="1"/>
@@ -118,7 +72,7 @@
                           </pic:cNvPicPr>
                         </pic:nvPicPr>
                         <pic:blipFill>
-                          <a:blip r:embed="rId7" cstate="print">
+                          <a:blip r:embed="rId6" cstate="print">
                             <a:extLst>
                               <a:ext uri="{28A0092B-C50C-407E-A947-70E740481C1C}">
                                 <a14:useLocalDpi xmlns:a14="http://schemas.microsoft.com/office/drawing/2010/main" val="0"/>
@@ -189,13 +143,13 @@
                           <pic:cNvPicPr/>
                         </pic:nvPicPr>
                         <pic:blipFill>
-                          <a:blip r:embed="rId8" cstate="print">
+                          <a:blip r:embed="rId7" cstate="print">
                             <a:extLst>
                               <a:ext uri="{28A0092B-C50C-407E-A947-70E740481C1C}">
                                 <a14:useLocalDpi xmlns:a14="http://schemas.microsoft.com/office/drawing/2010/main" val="0"/>
                               </a:ext>
                               <a:ext uri="{837473B0-CC2E-450A-ABE3-18F120FF3D39}">
-                                <a1611:picAttrSrcUrl xmlns:a1611="http://schemas.microsoft.com/office/drawing/2016/11/main" r:id="rId9"/>
+                                <a1611:picAttrSrcUrl xmlns:a1611="http://schemas.microsoft.com/office/drawing/2016/11/main" r:id="rId8"/>
                               </a:ext>
                             </a:extLst>
                           </a:blip>

--- a/index.docx
+++ b/index.docx
@@ -3,11 +3,65 @@
 <w:document xmlns:wpc="http://schemas.microsoft.com/office/word/2010/wordprocessingCanvas" xmlns:cx="http://schemas.microsoft.com/office/drawing/2014/chartex" xmlns:cx1="http://schemas.microsoft.com/office/drawing/2015/9/8/chartex" xmlns:cx2="http://schemas.microsoft.com/office/drawing/2015/10/21/chartex" xmlns:cx3="http://schemas.microsoft.com/office/drawing/2016/5/9/chartex" xmlns:cx4="http://schemas.microsoft.com/office/drawing/2016/5/10/chartex" xmlns:cx5="http://schemas.microsoft.com/office/drawing/2016/5/11/chartex" xmlns:cx6="http://schemas.microsoft.com/office/drawing/2016/5/12/chartex" xmlns:cx7="http://schemas.microsoft.com/office/drawing/2016/5/13/chartex" xmlns:cx8="http://schemas.microsoft.com/office/drawing/2016/5/14/chartex" xmlns:mc="http://schemas.openxmlformats.org/markup-compatibility/2006" xmlns:aink="http://schemas.microsoft.com/office/drawing/2016/ink" xmlns:am3d="http://schemas.microsoft.com/office/drawing/2017/model3d" xmlns:o="urn:schemas-microsoft-com:office:office" xmlns:r="http://schemas.openxmlformats.org/officeDocument/2006/relationships" xmlns:m="http://schemas.openxmlformats.org/officeDocument/2006/math" xmlns:v="urn:schemas-microsoft-com:vml" xmlns:wp14="http://schemas.microsoft.com/office/word/2010/wordprocessingDrawing" xmlns:wp="http://schemas.openxmlformats.org/drawingml/2006/wordprocessingDrawing" xmlns:w10="urn:schemas-microsoft-com:office:word" xmlns:w="http://schemas.openxmlformats.org/wordprocessingml/2006/main" xmlns:w14="http://schemas.microsoft.com/office/word/2010/wordml" xmlns:w15="http://schemas.microsoft.com/office/word/2012/wordml" xmlns:w16cex="http://schemas.microsoft.com/office/word/2018/wordml/cex" xmlns:w16cid="http://schemas.microsoft.com/office/word/2016/wordml/cid" xmlns:w16="http://schemas.microsoft.com/office/word/2018/wordml" xmlns:w16sdtdh="http://schemas.microsoft.com/office/word/2020/wordml/sdtdatahash" xmlns:w16se="http://schemas.microsoft.com/office/word/2015/wordml/symex" xmlns:wpg="http://schemas.microsoft.com/office/word/2010/wordprocessingGroup" xmlns:wpi="http://schemas.microsoft.com/office/word/2010/wordprocessingInk" xmlns:wne="http://schemas.microsoft.com/office/word/2006/wordml" xmlns:wps="http://schemas.microsoft.com/office/word/2010/wordprocessingShape" mc:Ignorable="w14 w15 w16se w16cid w16 w16cex w16sdtdh wp14">
   <w:background w:color="BECDC3"/>
   <w:body>
+    <w:p/>
+    <w:p/>
     <w:p>
       <w:pPr>
-        <w:pStyle w:val="Title"/>
         <w:jc w:val="center"/>
       </w:pPr>
+      <w:r>
+        <w:rPr>
+          <w:noProof/>
+        </w:rPr>
+        <w:drawing>
+          <wp:inline distT="0" distB="0" distL="0" distR="0" wp14:anchorId="0E3CB084" wp14:editId="3C3BEFCE">
+            <wp:extent cx="5035550" cy="983932"/>
+            <wp:effectExtent l="0" t="0" r="0" b="6985"/>
+            <wp:docPr id="2" name="Picture 2"/>
+            <wp:cNvGraphicFramePr>
+              <a:graphicFrameLocks xmlns:a="http://schemas.openxmlformats.org/drawingml/2006/main" noChangeAspect="1"/>
+            </wp:cNvGraphicFramePr>
+            <a:graphic xmlns:a="http://schemas.openxmlformats.org/drawingml/2006/main">
+              <a:graphicData uri="http://schemas.openxmlformats.org/drawingml/2006/picture">
+                <pic:pic xmlns:pic="http://schemas.openxmlformats.org/drawingml/2006/picture">
+                  <pic:nvPicPr>
+                    <pic:cNvPr id="0" name="Picture 1"/>
+                    <pic:cNvPicPr>
+                      <a:picLocks noChangeAspect="1" noChangeArrowheads="1"/>
+                    </pic:cNvPicPr>
+                  </pic:nvPicPr>
+                  <pic:blipFill>
+                    <a:blip r:embed="rId5" cstate="print">
+                      <a:extLst>
+                        <a:ext uri="{28A0092B-C50C-407E-A947-70E740481C1C}">
+                          <a14:useLocalDpi xmlns:a14="http://schemas.microsoft.com/office/drawing/2010/main" val="0"/>
+                        </a:ext>
+                      </a:extLst>
+                    </a:blip>
+                    <a:srcRect/>
+                    <a:stretch>
+                      <a:fillRect/>
+                    </a:stretch>
+                  </pic:blipFill>
+                  <pic:spPr bwMode="auto">
+                    <a:xfrm>
+                      <a:off x="0" y="0"/>
+                      <a:ext cx="5225210" cy="1020991"/>
+                    </a:xfrm>
+                    <a:prstGeom prst="rect">
+                      <a:avLst/>
+                    </a:prstGeom>
+                    <a:noFill/>
+                    <a:ln>
+                      <a:noFill/>
+                    </a:ln>
+                  </pic:spPr>
+                </pic:pic>
+              </a:graphicData>
+            </a:graphic>
+          </wp:inline>
+        </w:drawing>
+      </w:r>
     </w:p>
     <w:p/>
     <w:tbl>
@@ -57,7 +111,7 @@
                   <wp:extent cx="1028700" cy="685800"/>
                   <wp:effectExtent l="0" t="0" r="0" b="0"/>
                   <wp:docPr id="1" name="Picture 1">
-                    <a:hlinkClick xmlns:a="http://schemas.openxmlformats.org/drawingml/2006/main" r:id="rId5"/>
+                    <a:hlinkClick xmlns:a="http://schemas.openxmlformats.org/drawingml/2006/main" r:id="rId6"/>
                   </wp:docPr>
                   <wp:cNvGraphicFramePr>
                     <a:graphicFrameLocks xmlns:a="http://schemas.openxmlformats.org/drawingml/2006/main" noChangeAspect="1"/>
@@ -72,7 +126,7 @@
                           </pic:cNvPicPr>
                         </pic:nvPicPr>
                         <pic:blipFill>
-                          <a:blip r:embed="rId6" cstate="print">
+                          <a:blip r:embed="rId7" cstate="print">
                             <a:extLst>
                               <a:ext uri="{28A0092B-C50C-407E-A947-70E740481C1C}">
                                 <a14:useLocalDpi xmlns:a14="http://schemas.microsoft.com/office/drawing/2010/main" val="0"/>
@@ -143,13 +197,13 @@
                           <pic:cNvPicPr/>
                         </pic:nvPicPr>
                         <pic:blipFill>
-                          <a:blip r:embed="rId7" cstate="print">
+                          <a:blip r:embed="rId8" cstate="print">
                             <a:extLst>
                               <a:ext uri="{28A0092B-C50C-407E-A947-70E740481C1C}">
                                 <a14:useLocalDpi xmlns:a14="http://schemas.microsoft.com/office/drawing/2010/main" val="0"/>
                               </a:ext>
                               <a:ext uri="{837473B0-CC2E-450A-ABE3-18F120FF3D39}">
-                                <a1611:picAttrSrcUrl xmlns:a1611="http://schemas.microsoft.com/office/drawing/2016/11/main" r:id="rId8"/>
+                                <a1611:picAttrSrcUrl xmlns:a1611="http://schemas.microsoft.com/office/drawing/2016/11/main" r:id="rId9"/>
                               </a:ext>
                             </a:extLst>
                           </a:blip>

--- a/index.docx
+++ b/index.docx
@@ -3,6 +3,7 @@
 <w:document xmlns:wpc="http://schemas.microsoft.com/office/word/2010/wordprocessingCanvas" xmlns:cx="http://schemas.microsoft.com/office/drawing/2014/chartex" xmlns:cx1="http://schemas.microsoft.com/office/drawing/2015/9/8/chartex" xmlns:cx2="http://schemas.microsoft.com/office/drawing/2015/10/21/chartex" xmlns:cx3="http://schemas.microsoft.com/office/drawing/2016/5/9/chartex" xmlns:cx4="http://schemas.microsoft.com/office/drawing/2016/5/10/chartex" xmlns:cx5="http://schemas.microsoft.com/office/drawing/2016/5/11/chartex" xmlns:cx6="http://schemas.microsoft.com/office/drawing/2016/5/12/chartex" xmlns:cx7="http://schemas.microsoft.com/office/drawing/2016/5/13/chartex" xmlns:cx8="http://schemas.microsoft.com/office/drawing/2016/5/14/chartex" xmlns:mc="http://schemas.openxmlformats.org/markup-compatibility/2006" xmlns:aink="http://schemas.microsoft.com/office/drawing/2016/ink" xmlns:am3d="http://schemas.microsoft.com/office/drawing/2017/model3d" xmlns:o="urn:schemas-microsoft-com:office:office" xmlns:r="http://schemas.openxmlformats.org/officeDocument/2006/relationships" xmlns:m="http://schemas.openxmlformats.org/officeDocument/2006/math" xmlns:v="urn:schemas-microsoft-com:vml" xmlns:wp14="http://schemas.microsoft.com/office/word/2010/wordprocessingDrawing" xmlns:wp="http://schemas.openxmlformats.org/drawingml/2006/wordprocessingDrawing" xmlns:w10="urn:schemas-microsoft-com:office:word" xmlns:w="http://schemas.openxmlformats.org/wordprocessingml/2006/main" xmlns:w14="http://schemas.microsoft.com/office/word/2010/wordml" xmlns:w15="http://schemas.microsoft.com/office/word/2012/wordml" xmlns:w16cex="http://schemas.microsoft.com/office/word/2018/wordml/cex" xmlns:w16cid="http://schemas.microsoft.com/office/word/2016/wordml/cid" xmlns:w16="http://schemas.microsoft.com/office/word/2018/wordml" xmlns:w16sdtdh="http://schemas.microsoft.com/office/word/2020/wordml/sdtdatahash" xmlns:w16se="http://schemas.microsoft.com/office/word/2015/wordml/symex" xmlns:wpg="http://schemas.microsoft.com/office/word/2010/wordprocessingGroup" xmlns:wpi="http://schemas.microsoft.com/office/word/2010/wordprocessingInk" xmlns:wne="http://schemas.microsoft.com/office/word/2006/wordml" xmlns:wps="http://schemas.microsoft.com/office/word/2010/wordprocessingShape" mc:Ignorable="w14 w15 w16se w16cid w16 w16cex w16sdtdh wp14">
   <w:background w:color="BECDC3"/>
   <w:body>
+    <w:p/>
     <w:p/>
     <w:p/>
     <w:p>
@@ -14,9 +15,9 @@
           <w:noProof/>
         </w:rPr>
         <w:drawing>
-          <wp:inline distT="0" distB="0" distL="0" distR="0" wp14:anchorId="0E3CB084" wp14:editId="3C3BEFCE">
-            <wp:extent cx="5035550" cy="983932"/>
-            <wp:effectExtent l="0" t="0" r="0" b="6985"/>
+          <wp:inline distT="0" distB="0" distL="0" distR="0" wp14:anchorId="0E3CB084" wp14:editId="7D1BFB30">
+            <wp:extent cx="5701838" cy="1114123"/>
+            <wp:effectExtent l="0" t="0" r="0" b="0"/>
             <wp:docPr id="2" name="Picture 2"/>
             <wp:cNvGraphicFramePr>
               <a:graphicFrameLocks xmlns:a="http://schemas.openxmlformats.org/drawingml/2006/main" noChangeAspect="1"/>
@@ -46,7 +47,7 @@
                   <pic:spPr bwMode="auto">
                     <a:xfrm>
                       <a:off x="0" y="0"/>
-                      <a:ext cx="5225210" cy="1020991"/>
+                      <a:ext cx="5973269" cy="1167160"/>
                     </a:xfrm>
                     <a:prstGeom prst="rect">
                       <a:avLst/>
@@ -63,6 +64,7 @@
         </w:drawing>
       </w:r>
     </w:p>
+    <w:p/>
     <w:p/>
     <w:tbl>
       <w:tblPr>

--- a/index.docx
+++ b/index.docx
@@ -15,9 +15,9 @@
           <w:noProof/>
         </w:rPr>
         <w:drawing>
-          <wp:inline distT="0" distB="0" distL="0" distR="0" wp14:anchorId="0E3CB084" wp14:editId="7D1BFB30">
-            <wp:extent cx="5701838" cy="1114123"/>
-            <wp:effectExtent l="0" t="0" r="0" b="0"/>
+          <wp:inline distT="0" distB="0" distL="0" distR="0" wp14:anchorId="0E3CB084" wp14:editId="0EEDE09B">
+            <wp:extent cx="6772564" cy="1323340"/>
+            <wp:effectExtent l="0" t="0" r="9525" b="0"/>
             <wp:docPr id="2" name="Picture 2"/>
             <wp:cNvGraphicFramePr>
               <a:graphicFrameLocks xmlns:a="http://schemas.openxmlformats.org/drawingml/2006/main" noChangeAspect="1"/>
@@ -47,7 +47,7 @@
                   <pic:spPr bwMode="auto">
                     <a:xfrm>
                       <a:off x="0" y="0"/>
-                      <a:ext cx="5973269" cy="1167160"/>
+                      <a:ext cx="7104952" cy="1388288"/>
                     </a:xfrm>
                     <a:prstGeom prst="rect">
                       <a:avLst/>
@@ -82,16 +82,17 @@
         <w:tblLook w:val="04A0" w:firstRow="1" w:lastRow="0" w:firstColumn="1" w:lastColumn="0" w:noHBand="0" w:noVBand="1"/>
       </w:tblPr>
       <w:tblGrid>
-        <w:gridCol w:w="4325"/>
-        <w:gridCol w:w="4410"/>
+        <w:gridCol w:w="4630"/>
+        <w:gridCol w:w="4730"/>
       </w:tblGrid>
       <w:tr>
         <w:trPr>
+          <w:trHeight w:val="1826"/>
           <w:jc w:val="center"/>
         </w:trPr>
         <w:tc>
           <w:tcPr>
-            <w:tcW w:w="4325" w:type="dxa"/>
+            <w:tcW w:w="5226" w:type="dxa"/>
           </w:tcPr>
           <w:p>
             <w:pPr>
@@ -163,7 +164,7 @@
         </w:tc>
         <w:tc>
           <w:tcPr>
-            <w:tcW w:w="4410" w:type="dxa"/>
+            <w:tcW w:w="5328" w:type="dxa"/>
           </w:tcPr>
           <w:p>
             <w:pPr>
@@ -184,10 +185,12 @@
                 <w:szCs w:val="96"/>
               </w:rPr>
               <w:drawing>
-                <wp:inline distT="0" distB="0" distL="0" distR="0" wp14:anchorId="4B94B563" wp14:editId="22FF699D">
+                <wp:inline distT="0" distB="0" distL="0" distR="0" wp14:anchorId="4B94B563" wp14:editId="16DFEA86">
                   <wp:extent cx="1085943" cy="693420"/>
                   <wp:effectExtent l="0" t="0" r="0" b="0"/>
-                  <wp:docPr id="4" name="Picture 4"/>
+                  <wp:docPr id="4" name="Picture 4">
+                    <a:hlinkClick xmlns:a="http://schemas.openxmlformats.org/drawingml/2006/main" r:id="rId8"/>
+                  </wp:docPr>
                   <wp:cNvGraphicFramePr>
                     <a:graphicFrameLocks xmlns:a="http://schemas.openxmlformats.org/drawingml/2006/main" noChangeAspect="1"/>
                   </wp:cNvGraphicFramePr>
@@ -195,17 +198,19 @@
                     <a:graphicData uri="http://schemas.openxmlformats.org/drawingml/2006/picture">
                       <pic:pic xmlns:pic="http://schemas.openxmlformats.org/drawingml/2006/picture">
                         <pic:nvPicPr>
-                          <pic:cNvPr id="4" name="Picture 4"/>
+                          <pic:cNvPr id="4" name="Picture 4">
+                            <a:hlinkClick r:id="rId8"/>
+                          </pic:cNvPr>
                           <pic:cNvPicPr/>
                         </pic:nvPicPr>
                         <pic:blipFill>
-                          <a:blip r:embed="rId8" cstate="print">
+                          <a:blip r:embed="rId9" cstate="print">
                             <a:extLst>
                               <a:ext uri="{28A0092B-C50C-407E-A947-70E740481C1C}">
                                 <a14:useLocalDpi xmlns:a14="http://schemas.microsoft.com/office/drawing/2010/main" val="0"/>
                               </a:ext>
                               <a:ext uri="{837473B0-CC2E-450A-ABE3-18F120FF3D39}">
-                                <a1611:picAttrSrcUrl xmlns:a1611="http://schemas.microsoft.com/office/drawing/2016/11/main" r:id="rId9"/>
+                                <a1611:picAttrSrcUrl xmlns:a1611="http://schemas.microsoft.com/office/drawing/2016/11/main" r:id="rId10"/>
                               </a:ext>
                             </a:extLst>
                           </a:blip>
@@ -259,16 +264,17 @@
         <w:tblLook w:val="04A0" w:firstRow="1" w:lastRow="0" w:firstColumn="1" w:lastColumn="0" w:noHBand="0" w:noVBand="1"/>
       </w:tblPr>
       <w:tblGrid>
-        <w:gridCol w:w="4325"/>
-        <w:gridCol w:w="4495"/>
+        <w:gridCol w:w="4594"/>
+        <w:gridCol w:w="4766"/>
       </w:tblGrid>
       <w:tr>
         <w:trPr>
+          <w:trHeight w:val="2246"/>
           <w:jc w:val="center"/>
         </w:trPr>
         <w:tc>
           <w:tcPr>
-            <w:tcW w:w="4325" w:type="dxa"/>
+            <w:tcW w:w="4918" w:type="dxa"/>
           </w:tcPr>
           <w:p>
             <w:pPr>
@@ -319,7 +325,7 @@
         </w:tc>
         <w:tc>
           <w:tcPr>
-            <w:tcW w:w="4495" w:type="dxa"/>
+            <w:tcW w:w="5111" w:type="dxa"/>
           </w:tcPr>
           <w:p>
             <w:pPr>

--- a/index.docx
+++ b/index.docx
@@ -15,9 +15,9 @@
           <w:noProof/>
         </w:rPr>
         <w:drawing>
-          <wp:inline distT="0" distB="0" distL="0" distR="0" wp14:anchorId="0E3CB084" wp14:editId="0EEDE09B">
-            <wp:extent cx="6772564" cy="1323340"/>
-            <wp:effectExtent l="0" t="0" r="9525" b="0"/>
+          <wp:inline distT="0" distB="0" distL="0" distR="0" wp14:anchorId="0E3CB084" wp14:editId="559EE0F4">
+            <wp:extent cx="8611943" cy="1682750"/>
+            <wp:effectExtent l="0" t="0" r="0" b="0"/>
             <wp:docPr id="2" name="Picture 2"/>
             <wp:cNvGraphicFramePr>
               <a:graphicFrameLocks xmlns:a="http://schemas.openxmlformats.org/drawingml/2006/main" noChangeAspect="1"/>
@@ -47,7 +47,7 @@
                   <pic:spPr bwMode="auto">
                     <a:xfrm>
                       <a:off x="0" y="0"/>
-                      <a:ext cx="7104952" cy="1388288"/>
+                      <a:ext cx="9056172" cy="1769551"/>
                     </a:xfrm>
                     <a:prstGeom prst="rect">
                       <a:avLst/>
@@ -264,8 +264,8 @@
         <w:tblLook w:val="04A0" w:firstRow="1" w:lastRow="0" w:firstColumn="1" w:lastColumn="0" w:noHBand="0" w:noVBand="1"/>
       </w:tblPr>
       <w:tblGrid>
-        <w:gridCol w:w="4594"/>
-        <w:gridCol w:w="4766"/>
+        <w:gridCol w:w="4596"/>
+        <w:gridCol w:w="4764"/>
       </w:tblGrid>
       <w:tr>
         <w:trPr>
@@ -284,8 +284,8 @@
                 <w:rFonts w:asciiTheme="minorHAnsi" w:hAnsiTheme="minorHAnsi" w:cstheme="minorHAnsi"/>
                 <w:noProof/>
                 <w:color w:val="595959" w:themeColor="text1" w:themeTint="A6"/>
-                <w:sz w:val="22"/>
-                <w:szCs w:val="22"/>
+                <w:sz w:val="32"/>
+                <w:szCs w:val="32"/>
               </w:rPr>
             </w:pPr>
             <w:r>
@@ -293,8 +293,8 @@
                 <w:rFonts w:asciiTheme="minorHAnsi" w:hAnsiTheme="minorHAnsi" w:cstheme="minorHAnsi"/>
                 <w:noProof/>
                 <w:color w:val="595959" w:themeColor="text1" w:themeTint="A6"/>
-                <w:sz w:val="22"/>
-                <w:szCs w:val="22"/>
+                <w:sz w:val="32"/>
+                <w:szCs w:val="32"/>
               </w:rPr>
               <w:t>Hi! Welcome to our website. We developed it on our own so pardon us for its appearance.</w:t>
             </w:r>
@@ -316,10 +316,20 @@
                 <w:rFonts w:asciiTheme="minorHAnsi" w:hAnsiTheme="minorHAnsi" w:cstheme="minorHAnsi"/>
                 <w:noProof/>
                 <w:color w:val="595959" w:themeColor="text1" w:themeTint="A6"/>
+                <w:sz w:val="32"/>
+                <w:szCs w:val="32"/>
+              </w:rPr>
+              <w:t>Find all the details for our wedding celebration by clicking on the flag</w:t>
+            </w:r>
+            <w:r>
+              <w:rPr>
+                <w:rFonts w:asciiTheme="minorHAnsi" w:hAnsiTheme="minorHAnsi" w:cstheme="minorHAnsi"/>
+                <w:noProof/>
+                <w:color w:val="595959" w:themeColor="text1" w:themeTint="A6"/>
                 <w:sz w:val="22"/>
                 <w:szCs w:val="22"/>
               </w:rPr>
-              <w:t>Find all the details for our wedding celebration by clicking on the flag.</w:t>
+              <w:t>.</w:t>
             </w:r>
           </w:p>
         </w:tc>
@@ -335,8 +345,8 @@
                 <w:rFonts w:asciiTheme="minorHAnsi" w:hAnsiTheme="minorHAnsi" w:cstheme="minorHAnsi"/>
                 <w:noProof/>
                 <w:color w:val="595959" w:themeColor="text1" w:themeTint="A6"/>
-                <w:sz w:val="22"/>
-                <w:szCs w:val="22"/>
+                <w:sz w:val="32"/>
+                <w:szCs w:val="32"/>
                 <w:lang w:val="it-IT"/>
               </w:rPr>
             </w:pPr>
@@ -345,8 +355,8 @@
                 <w:rFonts w:asciiTheme="minorHAnsi" w:hAnsiTheme="minorHAnsi" w:cstheme="minorHAnsi"/>
                 <w:noProof/>
                 <w:color w:val="595959" w:themeColor="text1" w:themeTint="A6"/>
-                <w:sz w:val="22"/>
-                <w:szCs w:val="22"/>
+                <w:sz w:val="32"/>
+                <w:szCs w:val="32"/>
                 <w:lang w:val="it-IT"/>
               </w:rPr>
               <w:t xml:space="preserve">Ciao! Benvenuti sul nostro sito. Lo abbiamo </w:t>
@@ -356,8 +366,8 @@
                 <w:rFonts w:asciiTheme="minorHAnsi" w:hAnsiTheme="minorHAnsi" w:cstheme="minorHAnsi"/>
                 <w:noProof/>
                 <w:color w:val="595959" w:themeColor="text1" w:themeTint="A6"/>
-                <w:sz w:val="22"/>
-                <w:szCs w:val="22"/>
+                <w:sz w:val="32"/>
+                <w:szCs w:val="32"/>
                 <w:lang w:val="it-IT"/>
               </w:rPr>
               <w:t>creato</w:t>
@@ -367,8 +377,8 @@
                 <w:rFonts w:asciiTheme="minorHAnsi" w:hAnsiTheme="minorHAnsi" w:cstheme="minorHAnsi"/>
                 <w:noProof/>
                 <w:color w:val="595959" w:themeColor="text1" w:themeTint="A6"/>
-                <w:sz w:val="22"/>
-                <w:szCs w:val="22"/>
+                <w:sz w:val="32"/>
+                <w:szCs w:val="32"/>
                 <w:lang w:val="it-IT"/>
               </w:rPr>
               <w:t xml:space="preserve"> da soli</w:t>
@@ -378,8 +388,8 @@
                 <w:rFonts w:asciiTheme="minorHAnsi" w:hAnsiTheme="minorHAnsi" w:cstheme="minorHAnsi"/>
                 <w:noProof/>
                 <w:color w:val="595959" w:themeColor="text1" w:themeTint="A6"/>
-                <w:sz w:val="22"/>
-                <w:szCs w:val="22"/>
+                <w:sz w:val="32"/>
+                <w:szCs w:val="32"/>
                 <w:lang w:val="it-IT"/>
               </w:rPr>
               <w:t>,</w:t>
@@ -389,8 +399,8 @@
                 <w:rFonts w:asciiTheme="minorHAnsi" w:hAnsiTheme="minorHAnsi" w:cstheme="minorHAnsi"/>
                 <w:noProof/>
                 <w:color w:val="595959" w:themeColor="text1" w:themeTint="A6"/>
-                <w:sz w:val="22"/>
-                <w:szCs w:val="22"/>
+                <w:sz w:val="32"/>
+                <w:szCs w:val="32"/>
                 <w:lang w:val="it-IT"/>
               </w:rPr>
               <w:t xml:space="preserve"> quindi perdonate</w:t>
@@ -400,8 +410,8 @@
                 <w:rFonts w:asciiTheme="minorHAnsi" w:hAnsiTheme="minorHAnsi" w:cstheme="minorHAnsi"/>
                 <w:noProof/>
                 <w:color w:val="595959" w:themeColor="text1" w:themeTint="A6"/>
-                <w:sz w:val="22"/>
-                <w:szCs w:val="22"/>
+                <w:sz w:val="32"/>
+                <w:szCs w:val="32"/>
                 <w:lang w:val="it-IT"/>
               </w:rPr>
               <w:t xml:space="preserve"> la sua </w:t>
@@ -411,8 +421,8 @@
                 <w:rFonts w:asciiTheme="minorHAnsi" w:hAnsiTheme="minorHAnsi" w:cstheme="minorHAnsi"/>
                 <w:noProof/>
                 <w:color w:val="595959" w:themeColor="text1" w:themeTint="A6"/>
-                <w:sz w:val="22"/>
-                <w:szCs w:val="22"/>
+                <w:sz w:val="32"/>
+                <w:szCs w:val="32"/>
                 <w:lang w:val="it-IT"/>
               </w:rPr>
               <w:t>apparenza.</w:t>
@@ -435,52 +445,19 @@
                 <w:rFonts w:asciiTheme="minorHAnsi" w:hAnsiTheme="minorHAnsi" w:cstheme="minorHAnsi"/>
                 <w:noProof/>
                 <w:color w:val="595959" w:themeColor="text1" w:themeTint="A6"/>
-                <w:sz w:val="22"/>
-                <w:szCs w:val="22"/>
+                <w:sz w:val="32"/>
+                <w:szCs w:val="32"/>
                 <w:lang w:val="it-IT"/>
               </w:rPr>
-              <w:t>Trovate tutti i dettagli della nostra festa di matrimonio cliccando sull</w:t>
+              <w:t>Trovate tutti i dettagli della nostra festa di matrimonio cliccando sulla bandiera</w:t>
             </w:r>
             <w:r>
               <w:rPr>
                 <w:rFonts w:asciiTheme="minorHAnsi" w:hAnsiTheme="minorHAnsi" w:cstheme="minorHAnsi"/>
                 <w:noProof/>
                 <w:color w:val="595959" w:themeColor="text1" w:themeTint="A6"/>
-                <w:sz w:val="22"/>
-                <w:szCs w:val="22"/>
-                <w:lang w:val="it-IT"/>
-              </w:rPr>
-              <w:t>a</w:t>
-            </w:r>
-            <w:r>
-              <w:rPr>
-                <w:rFonts w:asciiTheme="minorHAnsi" w:hAnsiTheme="minorHAnsi" w:cstheme="minorHAnsi"/>
-                <w:noProof/>
-                <w:color w:val="595959" w:themeColor="text1" w:themeTint="A6"/>
-                <w:sz w:val="22"/>
-                <w:szCs w:val="22"/>
-                <w:lang w:val="it-IT"/>
-              </w:rPr>
-              <w:t xml:space="preserve"> bandier</w:t>
-            </w:r>
-            <w:r>
-              <w:rPr>
-                <w:rFonts w:asciiTheme="minorHAnsi" w:hAnsiTheme="minorHAnsi" w:cstheme="minorHAnsi"/>
-                <w:noProof/>
-                <w:color w:val="595959" w:themeColor="text1" w:themeTint="A6"/>
-                <w:sz w:val="22"/>
-                <w:szCs w:val="22"/>
-                <w:lang w:val="it-IT"/>
-              </w:rPr>
-              <w:t>a</w:t>
-            </w:r>
-            <w:r>
-              <w:rPr>
-                <w:rFonts w:asciiTheme="minorHAnsi" w:hAnsiTheme="minorHAnsi" w:cstheme="minorHAnsi"/>
-                <w:noProof/>
-                <w:color w:val="595959" w:themeColor="text1" w:themeTint="A6"/>
-                <w:sz w:val="22"/>
-                <w:szCs w:val="22"/>
+                <w:sz w:val="32"/>
+                <w:szCs w:val="32"/>
                 <w:lang w:val="it-IT"/>
               </w:rPr>
               <w:t>.</w:t>

--- a/index.docx
+++ b/index.docx
@@ -319,7 +319,27 @@
                 <w:sz w:val="32"/>
                 <w:szCs w:val="32"/>
               </w:rPr>
-              <w:t>Find all the details for our wedding celebration by clicking on the flag</w:t>
+              <w:t xml:space="preserve">Find all the details </w:t>
+            </w:r>
+            <w:r>
+              <w:rPr>
+                <w:rFonts w:asciiTheme="minorHAnsi" w:hAnsiTheme="minorHAnsi" w:cstheme="minorHAnsi"/>
+                <w:noProof/>
+                <w:color w:val="595959" w:themeColor="text1" w:themeTint="A6"/>
+                <w:sz w:val="32"/>
+                <w:szCs w:val="32"/>
+              </w:rPr>
+              <w:t>of</w:t>
+            </w:r>
+            <w:r>
+              <w:rPr>
+                <w:rFonts w:asciiTheme="minorHAnsi" w:hAnsiTheme="minorHAnsi" w:cstheme="minorHAnsi"/>
+                <w:noProof/>
+                <w:color w:val="595959" w:themeColor="text1" w:themeTint="A6"/>
+                <w:sz w:val="32"/>
+                <w:szCs w:val="32"/>
+              </w:rPr>
+              <w:t xml:space="preserve"> our wedding celebration by clicking on the flag</w:t>
             </w:r>
             <w:r>
               <w:rPr>
